--- a/Documentacion/obligatorio2/Documentacion parte 1.docx
+++ b/Documentacion/obligatorio2/Documentacion parte 1.docx
@@ -126,7 +126,26 @@
             <w14:round/>
           </w14:textOutline>
         </w:rPr>
-        <w:t>Primer Obligatorio</w:t>
+        <w:t>Segundo</w:t>
+      </w:r>
+      <w:r>
+        <w:rPr>
+          <w:bCs/>
+          <w:color w:val="000000" w:themeColor="text1"/>
+          <w:sz w:val="36"/>
+          <w:szCs w:val="36"/>
+          <w14:shadow w14:blurRad="38100" w14:dist="19050" w14:dir="2700000" w14:sx="100000" w14:sy="100000" w14:kx="0" w14:ky="0" w14:algn="tl">
+            <w14:schemeClr w14:val="dk1">
+              <w14:alpha w14:val="60000"/>
+            </w14:schemeClr>
+          </w14:shadow>
+          <w14:textOutline w14:w="0" w14:cap="flat" w14:cmpd="sng" w14:algn="ctr">
+            <w14:noFill/>
+            <w14:prstDash w14:val="solid"/>
+            <w14:round/>
+          </w14:textOutline>
+        </w:rPr>
+        <w:t xml:space="preserve"> Obligatorio</w:t>
       </w:r>
     </w:p>
     <w:p/>
@@ -2021,16 +2040,7 @@
         <w:jc w:val="both"/>
       </w:pPr>
       <w:r>
-        <w:t xml:space="preserve">Para la solución del </w:t>
-      </w:r>
-      <w:r>
-        <w:t>obligatorio</w:t>
-      </w:r>
-      <w:r>
-        <w:t xml:space="preserve"> se</w:t>
-      </w:r>
-      <w:r>
-        <w:t xml:space="preserve"> implementa una WEB API como backend, la cual define las funcionalidades necesarias para administrar los incidentes en los proyectos de software cumpliendo con todos los requerimientos exigidos en la letra del obligatorio.</w:t>
+        <w:t>El sistema tiene como funcionalidad principal la gestión de Incidentes asociados a un proyecto, contemplando roles como administrador, desarrollador y tester.</w:t>
       </w:r>
     </w:p>
     <w:p>
@@ -2038,120 +2048,543 @@
         <w:jc w:val="both"/>
       </w:pPr>
       <w:r>
-        <w:t>El sistema tiene como funcionalidad principal la gestión de Incidentes asociados a un proyecto, contemplando roles como administrador, desarrollador y tester.</w:t>
-      </w:r>
-    </w:p>
-    <w:p>
-      <w:pPr>
+        <w:t xml:space="preserve">Para </w:t>
+      </w:r>
+      <w:r>
+        <w:t>resolver el problema se definió la siguiente arquitectura de alto nivel:</w:t>
+      </w:r>
+    </w:p>
+    <w:p>
+      <w:pPr>
+        <w:pStyle w:val="Prrafodelista"/>
+        <w:numPr>
+          <w:ilvl w:val="0"/>
+          <w:numId w:val="26"/>
+        </w:numPr>
         <w:jc w:val="both"/>
       </w:pPr>
       <w:r>
-        <w:t xml:space="preserve">Los administradores del sistema pueden realizar altas de </w:t>
-      </w:r>
-      <w:r>
+        <w:t>Web Frontend utilizando una aplicación Angular (SPA) que permite a los usuarios registrarse e interactuar con la aplicación.</w:t>
+      </w:r>
+    </w:p>
+    <w:p>
+      <w:pPr>
+        <w:pStyle w:val="Prrafodelista"/>
+        <w:numPr>
+          <w:ilvl w:val="0"/>
+          <w:numId w:val="26"/>
+        </w:numPr>
+        <w:jc w:val="both"/>
+      </w:pPr>
+      <w:r>
+        <w:t>Backend implementando una API REST que resuelve toda interacción con el repositorio de datos.</w:t>
+      </w:r>
+    </w:p>
+    <w:p>
+      <w:pPr>
+        <w:pStyle w:val="Prrafodelista"/>
+        <w:numPr>
+          <w:ilvl w:val="0"/>
+          <w:numId w:val="26"/>
+        </w:numPr>
+        <w:jc w:val="both"/>
+      </w:pPr>
+      <w:r>
+        <w:t>Base de datos relacional de SQL SERVER que almacena los datos de la aplicación.</w:t>
+      </w:r>
+    </w:p>
+    <w:p>
+      <w:pPr>
+        <w:jc w:val="center"/>
         <w:rPr>
           <w:b/>
           <w:bCs/>
-        </w:rPr>
-        <w:t>usuarios</w:t>
-      </w:r>
-      <w:r>
-        <w:t xml:space="preserve"> registrando su nombre, apellido, nombre de usuario, contraseña, dirección de correo electrónico y su rol. También pueden crear </w:t>
-      </w:r>
+          <w:u w:val="single"/>
+        </w:rPr>
+      </w:pPr>
       <w:r>
         <w:rPr>
           <w:b/>
           <w:bCs/>
-        </w:rPr>
-        <w:t>proyectos</w:t>
-      </w:r>
+          <w:u w:val="single"/>
+        </w:rPr>
+        <w:t>Funcionalidades implementadas para cada rol:</w:t>
+      </w:r>
+    </w:p>
+    <w:p>
+      <w:pPr>
+        <w:jc w:val="both"/>
+      </w:pPr>
       <w:r>
         <w:rPr>
           <w:b/>
           <w:bCs/>
         </w:rPr>
+        <w:t>Administradores</w:t>
+      </w:r>
+      <w:r>
+        <w:t>:</w:t>
+      </w:r>
+    </w:p>
+    <w:p>
+      <w:pPr>
+        <w:pStyle w:val="Prrafodelista"/>
+        <w:numPr>
+          <w:ilvl w:val="0"/>
+          <w:numId w:val="26"/>
+        </w:numPr>
+        <w:jc w:val="both"/>
+      </w:pPr>
+      <w:r>
+        <w:t>R</w:t>
+      </w:r>
+      <w:r>
+        <w:t xml:space="preserve">ealizar altas de </w:t>
+      </w:r>
+      <w:r>
+        <w:rPr>
+          <w:b/>
+          <w:bCs/>
+        </w:rPr>
+        <w:t>usuarios</w:t>
+      </w:r>
+      <w:r>
+        <w:t xml:space="preserve"> registrando su nombre, apellido, nombre de usuario, contraseña, dirección de correo electrónico y su rol.</w:t>
+      </w:r>
+      <w:r>
+        <w:t xml:space="preserve"> Si esta creando un desarrollador o un tester se le habilita un atributo extra que corresponde al valor hora en $.</w:t>
+      </w:r>
+      <w:r>
         <w:t xml:space="preserve"> </w:t>
       </w:r>
-      <w:r>
-        <w:t xml:space="preserve"> los cuales tienen nombre del proyecto , testers y desarrolladores asignados e incidentes.</w:t>
-      </w:r>
-    </w:p>
-    <w:p>
-      <w:pPr>
+    </w:p>
+    <w:p>
+      <w:pPr>
+        <w:pStyle w:val="Prrafodelista"/>
+        <w:numPr>
+          <w:ilvl w:val="0"/>
+          <w:numId w:val="26"/>
+        </w:numPr>
         <w:jc w:val="both"/>
       </w:pPr>
       <w:r>
-        <w:t xml:space="preserve">El sistema cuenta con un </w:t>
-      </w:r>
-      <w:r>
-        <w:t>módulo</w:t>
-      </w:r>
-      <w:r>
-        <w:t xml:space="preserve"> que permite importar incidentes en formato XML y en archivo de texto.</w:t>
-      </w:r>
-    </w:p>
-    <w:p>
-      <w:pPr>
+        <w:t>Visualizar la lista de usuarios registrados.</w:t>
+      </w:r>
+    </w:p>
+    <w:p>
+      <w:pPr>
+        <w:pStyle w:val="Prrafodelista"/>
+        <w:numPr>
+          <w:ilvl w:val="0"/>
+          <w:numId w:val="26"/>
+        </w:numPr>
         <w:jc w:val="both"/>
       </w:pPr>
       <w:r>
-        <w:t>Los administradores tienen acceso a los reportes de cantidad de bugs por proyecto y cantidad de bugs resueltos por un desarrollador.</w:t>
-      </w:r>
-    </w:p>
-    <w:p>
-      <w:pPr>
+        <w:t>C</w:t>
+      </w:r>
+      <w:r>
+        <w:t xml:space="preserve">rear </w:t>
+      </w:r>
+      <w:r>
+        <w:rPr>
+          <w:b/>
+          <w:bCs/>
+        </w:rPr>
+        <w:t xml:space="preserve">proyectos </w:t>
+      </w:r>
+      <w:r>
+        <w:t xml:space="preserve"> los cuales tienen nombre del proyecto</w:t>
+      </w:r>
+      <w:r>
+        <w:t>.</w:t>
+      </w:r>
+    </w:p>
+    <w:p>
+      <w:pPr>
+        <w:pStyle w:val="Prrafodelista"/>
+        <w:numPr>
+          <w:ilvl w:val="0"/>
+          <w:numId w:val="26"/>
+        </w:numPr>
         <w:jc w:val="both"/>
       </w:pPr>
       <w:r>
-        <w:t>Los usuarios con el rol tester, pueden ver todos los incidentes de todos los proyectos a los cuales pertenece</w:t>
-      </w:r>
-      <w:r>
-        <w:t>n</w:t>
-      </w:r>
-      <w:r>
-        <w:t xml:space="preserve"> y también puede</w:t>
-      </w:r>
-      <w:r>
-        <w:t>n</w:t>
-      </w:r>
-      <w:r>
-        <w:t xml:space="preserve"> crear, modificar y eliminar incidentes.</w:t>
-      </w:r>
-    </w:p>
-    <w:p>
-      <w:pPr>
+        <w:t xml:space="preserve">Agregar o eliminar desarrolladores y/o testers </w:t>
+      </w:r>
+      <w:r>
+        <w:t>a un proyecto</w:t>
+      </w:r>
+      <w:r>
+        <w:t xml:space="preserve"> seleccionado.</w:t>
+      </w:r>
+    </w:p>
+    <w:p>
+      <w:pPr>
+        <w:pStyle w:val="Prrafodelista"/>
+        <w:numPr>
+          <w:ilvl w:val="0"/>
+          <w:numId w:val="26"/>
+        </w:numPr>
         <w:jc w:val="both"/>
       </w:pPr>
       <w:r>
-        <w:t xml:space="preserve">Los usuarios con rol desarrollador pueden </w:t>
-      </w:r>
-      <w:r>
-        <w:t xml:space="preserve">ver los proyectos a los cuales pertenecen y </w:t>
-      </w:r>
-      <w:r>
-        <w:t xml:space="preserve">visualizar los bugs de </w:t>
-      </w:r>
-      <w:r>
-        <w:t>estos</w:t>
-      </w:r>
-      <w:r>
-        <w:t xml:space="preserve"> </w:t>
-      </w:r>
-      <w:r>
-        <w:t>modificando su</w:t>
-      </w:r>
-      <w:r>
-        <w:t xml:space="preserve"> estado </w:t>
-      </w:r>
-      <w:r>
-        <w:t xml:space="preserve">en </w:t>
-      </w:r>
-      <w:r>
-        <w:t>(activo/resuelto).</w:t>
-      </w:r>
-    </w:p>
-    <w:p>
-      <w:pPr>
+        <w:t>Visualizar el listado de incidentes de un proyecto seleccionado.</w:t>
+      </w:r>
+    </w:p>
+    <w:p>
+      <w:pPr>
+        <w:pStyle w:val="Prrafodelista"/>
+        <w:numPr>
+          <w:ilvl w:val="0"/>
+          <w:numId w:val="26"/>
+        </w:numPr>
+        <w:jc w:val="both"/>
+      </w:pPr>
+      <w:r>
+        <w:t>Visualizar el listado de tareas de un proyecto seleccionado.</w:t>
+      </w:r>
+    </w:p>
+    <w:p>
+      <w:pPr>
+        <w:pStyle w:val="Prrafodelista"/>
+        <w:numPr>
+          <w:ilvl w:val="0"/>
+          <w:numId w:val="26"/>
+        </w:numPr>
+        <w:jc w:val="both"/>
+      </w:pPr>
+      <w:r>
+        <w:t>Crear una tarea registrando el nombre, el proyecto al cual pertenece, costo por hora en $ y una duración en horas.</w:t>
+      </w:r>
+    </w:p>
+    <w:p>
+      <w:pPr>
+        <w:pStyle w:val="Prrafodelista"/>
+        <w:numPr>
+          <w:ilvl w:val="0"/>
+          <w:numId w:val="26"/>
+        </w:numPr>
+        <w:jc w:val="both"/>
+      </w:pPr>
+      <w:r>
+        <w:t>Ver el listado de todas las tareas de todos los proyectos.</w:t>
+      </w:r>
+    </w:p>
+    <w:p>
+      <w:pPr>
+        <w:pStyle w:val="Prrafodelista"/>
+        <w:numPr>
+          <w:ilvl w:val="0"/>
+          <w:numId w:val="26"/>
+        </w:numPr>
+        <w:jc w:val="both"/>
+      </w:pPr>
+      <w:r>
+        <w:t>Obtener un reporte de cantidad de bugs por proyecto.</w:t>
+      </w:r>
+    </w:p>
+    <w:p>
+      <w:pPr>
+        <w:pStyle w:val="Prrafodelista"/>
+        <w:numPr>
+          <w:ilvl w:val="0"/>
+          <w:numId w:val="26"/>
+        </w:numPr>
+        <w:jc w:val="both"/>
+      </w:pPr>
+      <w:r>
+        <w:t>Obtener un reporte de cantidad de bugs resueltos para un desarrollador seleccionado.</w:t>
+      </w:r>
+    </w:p>
+    <w:p>
+      <w:pPr>
+        <w:pStyle w:val="Prrafodelista"/>
+        <w:numPr>
+          <w:ilvl w:val="0"/>
+          <w:numId w:val="26"/>
+        </w:numPr>
+        <w:jc w:val="both"/>
+      </w:pPr>
+      <w:r>
+        <w:t>Consultar costo y duración de un proyecto</w:t>
+      </w:r>
+      <w:r>
+        <w:t>.</w:t>
+      </w:r>
+    </w:p>
+    <w:p>
+      <w:pPr>
+        <w:pStyle w:val="Prrafodelista"/>
+        <w:numPr>
+          <w:ilvl w:val="0"/>
+          <w:numId w:val="26"/>
+        </w:numPr>
+        <w:jc w:val="both"/>
+      </w:pPr>
+      <w:r>
+        <w:t>M</w:t>
+      </w:r>
+      <w:r>
+        <w:t>ódulo</w:t>
+      </w:r>
+      <w:r>
+        <w:t xml:space="preserve"> que permite importar incidentes en formato XML </w:t>
+      </w:r>
+      <w:r>
+        <w:t>,</w:t>
+      </w:r>
+      <w:r>
+        <w:t>archivo de texto</w:t>
+      </w:r>
+      <w:r>
+        <w:t xml:space="preserve"> y JSON, pero que es extensible para que en tiempo de ejecución pueda utilizar código de terceros que implemente otros formatos para la importación sin necesidad de recompilar la aplicación.</w:t>
+      </w:r>
+    </w:p>
+    <w:p>
+      <w:pPr>
+        <w:pStyle w:val="Prrafodelista"/>
+        <w:jc w:val="both"/>
+      </w:pPr>
+    </w:p>
+    <w:p>
+      <w:pPr>
+        <w:jc w:val="both"/>
+      </w:pPr>
+      <w:r>
+        <w:rPr>
+          <w:b/>
+          <w:bCs/>
+        </w:rPr>
+        <w:t>Desarrolladores</w:t>
+      </w:r>
+      <w:r>
+        <w:t>:</w:t>
+      </w:r>
+    </w:p>
+    <w:p>
+      <w:pPr>
+        <w:pStyle w:val="Prrafodelista"/>
+        <w:numPr>
+          <w:ilvl w:val="0"/>
+          <w:numId w:val="26"/>
+        </w:numPr>
+        <w:jc w:val="both"/>
+      </w:pPr>
+      <w:r>
+        <w:t>Visualizar los proyectos a los cuales pertenece, sus incidentes y sus tareas.</w:t>
+      </w:r>
+    </w:p>
+    <w:p>
+      <w:pPr>
+        <w:pStyle w:val="Prrafodelista"/>
+        <w:numPr>
+          <w:ilvl w:val="0"/>
+          <w:numId w:val="26"/>
+        </w:numPr>
+        <w:jc w:val="both"/>
+      </w:pPr>
+      <w:r>
+        <w:t xml:space="preserve">Visualizar todos los incidentes de todos los proyectos de los cuales pertenece </w:t>
+      </w:r>
+      <w:r>
+        <w:t>pudiendo filtrar por id, proyecto, nombre y estado.</w:t>
+      </w:r>
+    </w:p>
+    <w:p>
+      <w:pPr>
+        <w:pStyle w:val="Prrafodelista"/>
+        <w:numPr>
+          <w:ilvl w:val="0"/>
+          <w:numId w:val="26"/>
+        </w:numPr>
+        <w:jc w:val="both"/>
+      </w:pPr>
+      <w:r>
+        <w:t>Visualizar todas las tareas de todos los proyectos de los cuales pertenece.</w:t>
+      </w:r>
+    </w:p>
+    <w:p>
+      <w:pPr>
+        <w:pStyle w:val="Prrafodelista"/>
+        <w:numPr>
+          <w:ilvl w:val="0"/>
+          <w:numId w:val="26"/>
+        </w:numPr>
+        <w:jc w:val="both"/>
+      </w:pPr>
+      <w:r>
+        <w:t>Ver la información detallada de un bug de un proyecto al cual pertenece.</w:t>
+      </w:r>
+    </w:p>
+    <w:p>
+      <w:pPr>
+        <w:pStyle w:val="Prrafodelista"/>
+        <w:numPr>
+          <w:ilvl w:val="0"/>
+          <w:numId w:val="26"/>
+        </w:numPr>
+        <w:jc w:val="both"/>
+      </w:pPr>
+      <w:r>
+        <w:t>Modificar el estado de un bug (activo/ resuelto)</w:t>
+      </w:r>
+      <w:r>
+        <w:t>.</w:t>
+      </w:r>
+    </w:p>
+    <w:p>
+      <w:pPr>
+        <w:pStyle w:val="Prrafodelista"/>
+        <w:numPr>
+          <w:ilvl w:val="0"/>
+          <w:numId w:val="26"/>
+        </w:numPr>
+        <w:jc w:val="both"/>
+      </w:pPr>
+      <w:r>
+        <w:t>Modificar la duración en horas que llevó solucionarlo.</w:t>
+      </w:r>
+    </w:p>
+    <w:p>
+      <w:pPr>
+        <w:jc w:val="both"/>
+      </w:pPr>
+    </w:p>
+    <w:p>
+      <w:pPr>
+        <w:jc w:val="both"/>
+      </w:pPr>
+    </w:p>
+    <w:p>
+      <w:pPr>
+        <w:jc w:val="both"/>
+      </w:pPr>
+      <w:r>
+        <w:rPr>
+          <w:b/>
+          <w:bCs/>
+        </w:rPr>
+        <w:lastRenderedPageBreak/>
+        <w:t>Desarrolladores</w:t>
+      </w:r>
+      <w:r>
+        <w:t>:</w:t>
+      </w:r>
+    </w:p>
+    <w:p>
+      <w:pPr>
+        <w:pStyle w:val="Prrafodelista"/>
+        <w:numPr>
+          <w:ilvl w:val="0"/>
+          <w:numId w:val="26"/>
+        </w:numPr>
+        <w:jc w:val="both"/>
+      </w:pPr>
+      <w:r>
+        <w:t>Visualizar los proyectos a los cuales pertenece, sus incidentes y sus tareas.</w:t>
+      </w:r>
+    </w:p>
+    <w:p>
+      <w:pPr>
+        <w:pStyle w:val="Prrafodelista"/>
+        <w:numPr>
+          <w:ilvl w:val="0"/>
+          <w:numId w:val="26"/>
+        </w:numPr>
+        <w:jc w:val="both"/>
+      </w:pPr>
+      <w:r>
+        <w:t>Crear un bug para un proyecto al cual pertenece, brindado nombre del incidente, descripción, versión y duración.</w:t>
+      </w:r>
+    </w:p>
+    <w:p>
+      <w:pPr>
+        <w:pStyle w:val="Prrafodelista"/>
+        <w:numPr>
+          <w:ilvl w:val="0"/>
+          <w:numId w:val="26"/>
+        </w:numPr>
+        <w:jc w:val="both"/>
+      </w:pPr>
+      <w:r>
+        <w:t>Editar y eliminar bugs de proyectos de los cuales pertenece.</w:t>
+      </w:r>
+    </w:p>
+    <w:p>
+      <w:pPr>
+        <w:pStyle w:val="Prrafodelista"/>
+        <w:numPr>
+          <w:ilvl w:val="0"/>
+          <w:numId w:val="26"/>
+        </w:numPr>
+        <w:jc w:val="both"/>
+      </w:pPr>
+      <w:r>
+        <w:t>Visualizar todos los incidentes de todos los proyectos de los cuales pertenece pudiendo filtrar por id, proyecto, nombre y estado.</w:t>
+      </w:r>
+    </w:p>
+    <w:p>
+      <w:pPr>
+        <w:pStyle w:val="Prrafodelista"/>
+        <w:numPr>
+          <w:ilvl w:val="0"/>
+          <w:numId w:val="26"/>
+        </w:numPr>
+        <w:jc w:val="both"/>
+      </w:pPr>
+      <w:r>
+        <w:t>Visualizar todas las tareas de todos los proyectos de los cuales pertenece.</w:t>
+      </w:r>
+    </w:p>
+    <w:p>
+      <w:pPr>
+        <w:pStyle w:val="Prrafodelista"/>
+        <w:numPr>
+          <w:ilvl w:val="0"/>
+          <w:numId w:val="26"/>
+        </w:numPr>
+        <w:jc w:val="both"/>
+      </w:pPr>
+      <w:r>
+        <w:t>Ver la información detallada de un bug de un proyecto al cual pertenece.</w:t>
+      </w:r>
+    </w:p>
+    <w:p>
+      <w:pPr>
+        <w:pStyle w:val="Prrafodelista"/>
+        <w:numPr>
+          <w:ilvl w:val="0"/>
+          <w:numId w:val="26"/>
+        </w:numPr>
+        <w:jc w:val="both"/>
+      </w:pPr>
+      <w:r>
+        <w:t>Modificar el estado de un bug (activo/ resuelto)</w:t>
+      </w:r>
+      <w:r>
+        <w:t>.</w:t>
+      </w:r>
+    </w:p>
+    <w:p>
+      <w:pPr>
+        <w:pStyle w:val="Prrafodelista"/>
+        <w:numPr>
+          <w:ilvl w:val="0"/>
+          <w:numId w:val="26"/>
+        </w:numPr>
+        <w:jc w:val="both"/>
+      </w:pPr>
+      <w:r>
+        <w:t>Modificar la duración en horas que llevó solucionarlo</w:t>
+      </w:r>
+      <w:r>
+        <w:t>.</w:t>
+      </w:r>
+    </w:p>
+    <w:p>
+      <w:pPr>
+        <w:pStyle w:val="Prrafodelista"/>
         <w:jc w:val="both"/>
       </w:pPr>
     </w:p>
@@ -2169,62 +2602,43 @@
       </w:r>
       <w:bookmarkEnd w:id="2"/>
     </w:p>
-    <w:p/>
-    <w:p>
-      <w:pPr>
-        <w:pStyle w:val="Prrafodelista"/>
+    <w:p>
+      <w:pPr>
+        <w:pStyle w:val="Ttulo2"/>
         <w:numPr>
-          <w:ilvl w:val="0"/>
-          <w:numId w:val="23"/>
+          <w:ilvl w:val="1"/>
+          <w:numId w:val="14"/>
         </w:numPr>
-        <w:jc w:val="both"/>
-      </w:pPr>
-      <w:r>
-        <w:t xml:space="preserve">Por falta de tiempo para esta versión del producto no se utilizó la clase mapper y se hicieron los mapeos manualmente. </w:t>
-      </w:r>
-    </w:p>
-    <w:p>
-      <w:pPr>
-        <w:pStyle w:val="Prrafodelista"/>
-        <w:numPr>
-          <w:ilvl w:val="0"/>
-          <w:numId w:val="23"/>
-        </w:numPr>
-        <w:jc w:val="both"/>
-      </w:pPr>
-      <w:r>
-        <w:t>Falto realizar</w:t>
-      </w:r>
-      <w:r>
-        <w:t xml:space="preserve"> la prueba</w:t>
-      </w:r>
-      <w:r>
-        <w:t xml:space="preserve"> en los filtros de autorización y de errores</w:t>
-      </w:r>
-      <w:r>
-        <w:t xml:space="preserve">, las mismas quedaron comentadas a fin de implementar para la próxima entrega. </w:t>
-      </w:r>
-      <w:r>
-        <w:t>El ejecutarlas provoca un error al</w:t>
-      </w:r>
-      <w:r>
-        <w:t xml:space="preserve"> intentar instanciar el servicio ILogicaAutorización desde el contexto empleado.</w:t>
-      </w:r>
-    </w:p>
-    <w:p/>
-    <w:p>
-      <w:pPr>
-        <w:pStyle w:val="Prrafodelista"/>
-      </w:pPr>
-      <w:r>
+      </w:pPr>
+      <w:bookmarkStart w:id="3" w:name="_Toc84520999"/>
+      <w:r>
+        <w:t>Diagrama general de paquetes</w:t>
+      </w:r>
+      <w:bookmarkEnd w:id="3"/>
+    </w:p>
+    <w:p>
+      <w:pPr>
         <w:rPr>
           <w:noProof/>
         </w:rPr>
+      </w:pPr>
+      <w:r>
+        <w:rPr>
+          <w:noProof/>
+        </w:rPr>
         <w:drawing>
-          <wp:inline distT="0" distB="0" distL="0" distR="0" wp14:anchorId="5DCFC779" wp14:editId="68760968">
-            <wp:extent cx="5731510" cy="1005840"/>
-            <wp:effectExtent l="0" t="0" r="2540" b="3810"/>
-            <wp:docPr id="11" name="Imagen 11" descr="Texto&#10;&#10;Descripción generada automáticamente"/>
+          <wp:anchor distT="0" distB="0" distL="114300" distR="114300" simplePos="0" relativeHeight="251683840" behindDoc="0" locked="0" layoutInCell="1" allowOverlap="1" wp14:anchorId="448014CD" wp14:editId="16C5B1F0">
+            <wp:simplePos x="0" y="0"/>
+            <wp:positionH relativeFrom="column">
+              <wp:posOffset>-784860</wp:posOffset>
+            </wp:positionH>
+            <wp:positionV relativeFrom="paragraph">
+              <wp:posOffset>132080</wp:posOffset>
+            </wp:positionV>
+            <wp:extent cx="7208520" cy="5684716"/>
+            <wp:effectExtent l="0" t="0" r="0" b="0"/>
+            <wp:wrapNone/>
+            <wp:docPr id="22" name="Imagen 22" descr="Diagrama&#10;&#10;Descripción generada automáticamente"/>
             <wp:cNvGraphicFramePr>
               <a:graphicFrameLocks xmlns:a="http://schemas.openxmlformats.org/drawingml/2006/main" noChangeAspect="1"/>
             </wp:cNvGraphicFramePr>
@@ -2232,11 +2646,17 @@
               <a:graphicData uri="http://schemas.openxmlformats.org/drawingml/2006/picture">
                 <pic:pic xmlns:pic="http://schemas.openxmlformats.org/drawingml/2006/picture">
                   <pic:nvPicPr>
-                    <pic:cNvPr id="11" name="Imagen 11" descr="Texto&#10;&#10;Descripción generada automáticamente"/>
+                    <pic:cNvPr id="22" name="Imagen 22" descr="Diagrama&#10;&#10;Descripción generada automáticamente"/>
                     <pic:cNvPicPr/>
                   </pic:nvPicPr>
                   <pic:blipFill>
-                    <a:blip r:embed="rId10"/>
+                    <a:blip r:embed="rId10" cstate="print">
+                      <a:extLst>
+                        <a:ext uri="{28A0092B-C50C-407E-A947-70E740481C1C}">
+                          <a14:useLocalDpi xmlns:a14="http://schemas.microsoft.com/office/drawing/2010/main" val="0"/>
+                        </a:ext>
+                      </a:extLst>
+                    </a:blip>
                     <a:stretch>
                       <a:fillRect/>
                     </a:stretch>
@@ -2244,7 +2664,7 @@
                   <pic:spPr>
                     <a:xfrm>
                       <a:off x="0" y="0"/>
-                      <a:ext cx="5731510" cy="1005840"/>
+                      <a:ext cx="7214599" cy="5689510"/>
                     </a:xfrm>
                     <a:prstGeom prst="rect">
                       <a:avLst/>
@@ -2253,49 +2673,67 @@
                 </pic:pic>
               </a:graphicData>
             </a:graphic>
-          </wp:inline>
+            <wp14:sizeRelH relativeFrom="margin">
+              <wp14:pctWidth>0</wp14:pctWidth>
+            </wp14:sizeRelH>
+            <wp14:sizeRelV relativeFrom="margin">
+              <wp14:pctHeight>0</wp14:pctHeight>
+            </wp14:sizeRelV>
+          </wp:anchor>
         </w:drawing>
       </w:r>
     </w:p>
     <w:p>
       <w:pPr>
+        <w:rPr>
+          <w:noProof/>
+        </w:rPr>
+      </w:pPr>
+    </w:p>
+    <w:p/>
+    <w:p/>
+    <w:p/>
+    <w:p/>
+    <w:p/>
+    <w:p/>
+    <w:p/>
+    <w:p/>
+    <w:p/>
+    <w:p/>
+    <w:p/>
+    <w:p/>
+    <w:p/>
+    <w:p/>
+    <w:p/>
+    <w:p/>
+    <w:p/>
+    <w:p/>
+    <w:p/>
+    <w:p/>
+    <w:p/>
+    <w:p>
+      <w:pPr>
+        <w:pStyle w:val="Ttulo3"/>
+        <w:numPr>
+          <w:ilvl w:val="2"/>
+          <w:numId w:val="14"/>
+        </w:numPr>
+      </w:pPr>
+      <w:bookmarkStart w:id="4" w:name="_Toc84521000"/>
+      <w:r>
+        <w:t>Dominio</w:t>
+      </w:r>
+      <w:bookmarkEnd w:id="4"/>
+    </w:p>
+    <w:p>
+      <w:r>
+        <w:t>Contiene las entidades más básicas del proyecto que se identificaron del problema a resolver.</w:t>
+      </w:r>
+    </w:p>
+    <w:p/>
+    <w:p>
+      <w:pPr>
         <w:jc w:val="center"/>
-      </w:pPr>
-    </w:p>
-    <w:p>
-      <w:pPr>
-        <w:pStyle w:val="Prrafodelista"/>
-        <w:numPr>
-          <w:ilvl w:val="0"/>
-          <w:numId w:val="24"/>
-        </w:numPr>
-        <w:jc w:val="both"/>
-      </w:pPr>
-      <w:r>
-        <w:t xml:space="preserve">De manera similar a la anterior, </w:t>
-      </w:r>
-      <w:r>
-        <w:t xml:space="preserve">en la capa de datos existe un método de prueba comentado en el cual se prueba la relación </w:t>
-      </w:r>
-      <w:r>
-        <w:t>N a N</w:t>
-      </w:r>
-      <w:r>
-        <w:t xml:space="preserve"> entre los proyectos y los usuarios asignados. El mismo funciona correctamente con la aplicación corriendo y genera error al </w:t>
-      </w:r>
-      <w:r>
-        <w:t xml:space="preserve">ejecutar las pruebas con InMemory. Dicho error se </w:t>
-      </w:r>
-      <w:r>
-        <w:t xml:space="preserve">debe a que en el método se debe cerrar el contexto de la base de datos y al intentar vaciar la misma </w:t>
-      </w:r>
-      <w:r>
-        <w:t xml:space="preserve">provoca el lanzamiento de una excepción. </w:t>
-      </w:r>
-    </w:p>
-    <w:p>
-      <w:pPr>
-        <w:pStyle w:val="Prrafodelista"/>
         <w:rPr>
           <w:noProof/>
         </w:rPr>
@@ -2304,20 +2742,11 @@
         <w:rPr>
           <w:noProof/>
         </w:rPr>
-        <w:lastRenderedPageBreak/>
         <w:drawing>
-          <wp:anchor distT="0" distB="0" distL="114300" distR="114300" simplePos="0" relativeHeight="251672576" behindDoc="0" locked="0" layoutInCell="1" allowOverlap="1" wp14:anchorId="249C10CC" wp14:editId="67240CCA">
-            <wp:simplePos x="0" y="0"/>
-            <wp:positionH relativeFrom="column">
-              <wp:posOffset>219075</wp:posOffset>
-            </wp:positionH>
-            <wp:positionV relativeFrom="paragraph">
-              <wp:posOffset>-571500</wp:posOffset>
-            </wp:positionV>
-            <wp:extent cx="5731510" cy="2927985"/>
-            <wp:effectExtent l="0" t="0" r="2540" b="5715"/>
-            <wp:wrapNone/>
-            <wp:docPr id="2" name="Imagen 2" descr="Texto&#10;&#10;Descripción generada automáticamente"/>
+          <wp:inline distT="0" distB="0" distL="0" distR="0" wp14:anchorId="44873760" wp14:editId="386DF318">
+            <wp:extent cx="5731510" cy="4601845"/>
+            <wp:effectExtent l="0" t="0" r="2540" b="8255"/>
+            <wp:docPr id="19" name="Imagen 19" descr="Diagrama&#10;&#10;Descripción generada automáticamente"/>
             <wp:cNvGraphicFramePr>
               <a:graphicFrameLocks xmlns:a="http://schemas.openxmlformats.org/drawingml/2006/main" noChangeAspect="1"/>
             </wp:cNvGraphicFramePr>
@@ -2325,7 +2754,7 @@
               <a:graphicData uri="http://schemas.openxmlformats.org/drawingml/2006/picture">
                 <pic:pic xmlns:pic="http://schemas.openxmlformats.org/drawingml/2006/picture">
                   <pic:nvPicPr>
-                    <pic:cNvPr id="2" name="Imagen 2" descr="Texto&#10;&#10;Descripción generada automáticamente"/>
+                    <pic:cNvPr id="19" name="Imagen 19" descr="Diagrama&#10;&#10;Descripción generada automáticamente"/>
                     <pic:cNvPicPr/>
                   </pic:nvPicPr>
                   <pic:blipFill>
@@ -2343,7 +2772,7 @@
                   <pic:spPr>
                     <a:xfrm>
                       <a:off x="0" y="0"/>
-                      <a:ext cx="5731510" cy="2927985"/>
+                      <a:ext cx="5731510" cy="4601845"/>
                     </a:xfrm>
                     <a:prstGeom prst="rect">
                       <a:avLst/>
@@ -2352,149 +2781,342 @@
                 </pic:pic>
               </a:graphicData>
             </a:graphic>
-          </wp:anchor>
+          </wp:inline>
         </w:drawing>
       </w:r>
     </w:p>
     <w:p>
       <w:pPr>
+        <w:jc w:val="center"/>
+        <w:rPr>
+          <w:b/>
+          <w:bCs/>
+        </w:rPr>
+      </w:pPr>
+      <w:r>
+        <w:rPr>
+          <w:b/>
+          <w:bCs/>
+        </w:rPr>
+        <w:t xml:space="preserve">Cambios respecto a la </w:t>
+      </w:r>
+      <w:r>
+        <w:rPr>
+          <w:b/>
+          <w:bCs/>
+        </w:rPr>
+        <w:t>primera entrega</w:t>
+      </w:r>
+      <w:r>
+        <w:rPr>
+          <w:b/>
+          <w:bCs/>
+        </w:rPr>
+        <w:t>:</w:t>
+      </w:r>
+    </w:p>
+    <w:p>
+      <w:pPr>
         <w:pStyle w:val="Prrafodelista"/>
-        <w:rPr>
-          <w:noProof/>
-        </w:rPr>
-      </w:pPr>
+        <w:numPr>
+          <w:ilvl w:val="0"/>
+          <w:numId w:val="26"/>
+        </w:numPr>
+      </w:pPr>
+      <w:r>
+        <w:t>Se agrega la clase Tarea</w:t>
+      </w:r>
     </w:p>
     <w:p>
       <w:pPr>
         <w:pStyle w:val="Prrafodelista"/>
-        <w:rPr>
-          <w:noProof/>
-        </w:rPr>
-      </w:pPr>
+        <w:numPr>
+          <w:ilvl w:val="0"/>
+          <w:numId w:val="26"/>
+        </w:numPr>
+      </w:pPr>
+      <w:r>
+        <w:t>En la clase Incidente se agrega el atributo: Duración</w:t>
+      </w:r>
     </w:p>
     <w:p>
       <w:pPr>
         <w:pStyle w:val="Prrafodelista"/>
-        <w:rPr>
-          <w:noProof/>
-        </w:rPr>
-      </w:pPr>
+        <w:numPr>
+          <w:ilvl w:val="0"/>
+          <w:numId w:val="26"/>
+        </w:numPr>
+      </w:pPr>
+      <w:r>
+        <w:t xml:space="preserve">En la clase Usuario se agrega el atributo: </w:t>
+      </w:r>
+      <w:proofErr w:type="spellStart"/>
+      <w:r>
+        <w:t>ValorHora</w:t>
+      </w:r>
+      <w:proofErr w:type="spellEnd"/>
     </w:p>
     <w:p>
       <w:pPr>
         <w:pStyle w:val="Prrafodelista"/>
-        <w:rPr>
-          <w:noProof/>
-        </w:rPr>
-      </w:pPr>
-    </w:p>
-    <w:p>
-      <w:pPr>
-        <w:pStyle w:val="Prrafodelista"/>
-        <w:rPr>
-          <w:noProof/>
-        </w:rPr>
-      </w:pPr>
-    </w:p>
-    <w:p>
-      <w:pPr>
-        <w:pStyle w:val="Prrafodelista"/>
-        <w:rPr>
-          <w:noProof/>
-        </w:rPr>
-      </w:pPr>
-    </w:p>
-    <w:p>
-      <w:pPr>
-        <w:pStyle w:val="Prrafodelista"/>
-        <w:rPr>
-          <w:noProof/>
-        </w:rPr>
-      </w:pPr>
-    </w:p>
-    <w:p>
-      <w:pPr>
-        <w:pStyle w:val="Prrafodelista"/>
-        <w:rPr>
-          <w:noProof/>
-        </w:rPr>
-      </w:pPr>
-    </w:p>
-    <w:p>
-      <w:pPr>
-        <w:pStyle w:val="Prrafodelista"/>
-        <w:rPr>
-          <w:noProof/>
-        </w:rPr>
-      </w:pPr>
-    </w:p>
-    <w:p>
-      <w:pPr>
-        <w:pStyle w:val="Prrafodelista"/>
-        <w:rPr>
-          <w:noProof/>
-        </w:rPr>
-      </w:pPr>
-    </w:p>
-    <w:p>
-      <w:pPr>
-        <w:pStyle w:val="Prrafodelista"/>
-        <w:rPr>
-          <w:noProof/>
-        </w:rPr>
-      </w:pPr>
-    </w:p>
-    <w:p>
-      <w:pPr>
-        <w:pStyle w:val="Prrafodelista"/>
-      </w:pPr>
-    </w:p>
-    <w:p>
-      <w:pPr>
-        <w:pStyle w:val="Prrafodelista"/>
-      </w:pPr>
-    </w:p>
-    <w:p>
-      <w:pPr>
-        <w:pStyle w:val="Prrafodelista"/>
-        <w:jc w:val="both"/>
-      </w:pPr>
-      <w:r>
-        <w:t>Se deja el método comentado para evidenciar que se trabajó con él hasta ese momento y se procurará solucionarlo para la siguiente entrega.</w:t>
-      </w:r>
-    </w:p>
-    <w:p>
-      <w:pPr>
-        <w:pStyle w:val="Ttulo2"/>
         <w:numPr>
-          <w:ilvl w:val="1"/>
+          <w:ilvl w:val="0"/>
+          <w:numId w:val="26"/>
+        </w:numPr>
+      </w:pPr>
+      <w:r>
+        <w:t>En la clase Proyecto se agrega listado de tareas.</w:t>
+      </w:r>
+    </w:p>
+    <w:p>
+      <w:r>
+        <w:t xml:space="preserve">Decidimos mantener los usuarios en la misma clase y no aplicar herencia dado que el único atributo que podría diferir era el </w:t>
+      </w:r>
+      <w:proofErr w:type="spellStart"/>
+      <w:r>
+        <w:t>ValorHora</w:t>
+      </w:r>
+      <w:proofErr w:type="spellEnd"/>
+      <w:r>
+        <w:t>, que simplificamos restringiendo a valor 0.</w:t>
+      </w:r>
+    </w:p>
+    <w:p/>
+    <w:p/>
+    <w:p/>
+    <w:p/>
+    <w:p/>
+    <w:p>
+      <w:pPr>
+        <w:pStyle w:val="Ttulo3"/>
+        <w:numPr>
+          <w:ilvl w:val="2"/>
           <w:numId w:val="14"/>
         </w:numPr>
       </w:pPr>
-      <w:bookmarkStart w:id="3" w:name="_Toc84520999"/>
-      <w:r>
-        <w:t>Diagrama general de paquetes</w:t>
-      </w:r>
-      <w:bookmarkEnd w:id="3"/>
-    </w:p>
-    <w:p>
+      <w:bookmarkStart w:id="5" w:name="_Toc84521001"/>
+      <w:r>
+        <w:t>Lógica</w:t>
+      </w:r>
+      <w:bookmarkEnd w:id="5"/>
+    </w:p>
+    <w:p>
+      <w:pPr>
+        <w:jc w:val="both"/>
+      </w:pPr>
+      <w:r>
+        <w:t xml:space="preserve">En este paquete se encuentran los gestores de cada repositorio, la implementación de las interfaces de la capa </w:t>
+      </w:r>
+      <w:proofErr w:type="spellStart"/>
+      <w:r>
+        <w:t>ILogicaInterfaz</w:t>
+      </w:r>
+      <w:proofErr w:type="spellEnd"/>
+      <w:r>
+        <w:t>.</w:t>
+      </w:r>
+    </w:p>
+    <w:p>
+      <w:pPr>
+        <w:jc w:val="both"/>
+      </w:pPr>
+    </w:p>
+    <w:p>
+      <w:pPr>
+        <w:jc w:val="both"/>
+      </w:pPr>
+    </w:p>
+    <w:p/>
+    <w:p>
+      <w:pPr>
+        <w:jc w:val="center"/>
+        <w:rPr>
+          <w:b/>
+          <w:bCs/>
+        </w:rPr>
+      </w:pPr>
+      <w:r>
+        <w:rPr>
+          <w:b/>
+          <w:bCs/>
+        </w:rPr>
+        <w:t>Cambios respecto a la primera entrega:</w:t>
+      </w:r>
+    </w:p>
+    <w:p>
+      <w:r>
+        <w:t>Con el objetivo de aplicar los principios a nivel de paquetes</w:t>
+      </w:r>
+      <w:r>
+        <w:t xml:space="preserve"> se achican el siguiente paquete apuntando al futuro mantenimiento y al reúso (REP y CRP) se extrajo:</w:t>
+      </w:r>
+    </w:p>
+    <w:p>
+      <w:pPr>
+        <w:pStyle w:val="Prrafodelista"/>
+        <w:numPr>
+          <w:ilvl w:val="0"/>
+          <w:numId w:val="26"/>
+        </w:numPr>
+        <w:jc w:val="both"/>
+      </w:pPr>
+      <w:r>
+        <w:t>El</w:t>
+      </w:r>
+      <w:r>
+        <w:t xml:space="preserve"> paquete de excepciones.</w:t>
+      </w:r>
+    </w:p>
+    <w:p>
+      <w:pPr>
+        <w:pStyle w:val="Prrafodelista"/>
+        <w:numPr>
+          <w:ilvl w:val="0"/>
+          <w:numId w:val="26"/>
+        </w:numPr>
+        <w:jc w:val="both"/>
+      </w:pPr>
+      <w:r>
+        <w:t>El</w:t>
+      </w:r>
+      <w:r>
+        <w:t xml:space="preserve"> paquete de fuentes para permitir desarrollo de terceros hacer sus propias implementaciones para las importaciones.</w:t>
+      </w:r>
+    </w:p>
+    <w:p>
+      <w:pPr>
+        <w:pStyle w:val="Prrafodelista"/>
+        <w:numPr>
+          <w:ilvl w:val="0"/>
+          <w:numId w:val="26"/>
+        </w:numPr>
+        <w:jc w:val="both"/>
+      </w:pPr>
+      <w:r>
+        <w:t>El</w:t>
+      </w:r>
+      <w:r>
+        <w:t xml:space="preserve"> paquete DTO a otro proyecto.</w:t>
+      </w:r>
+    </w:p>
+    <w:p/>
+    <w:p/>
+    <w:p/>
+    <w:p/>
+    <w:p/>
+    <w:p/>
+    <w:p/>
+    <w:p/>
+    <w:p/>
+    <w:p/>
+    <w:p/>
+    <w:p>
+      <w:pPr>
+        <w:pStyle w:val="Ttulo3"/>
+        <w:numPr>
+          <w:ilvl w:val="2"/>
+          <w:numId w:val="14"/>
+        </w:numPr>
+      </w:pPr>
+      <w:bookmarkStart w:id="6" w:name="_Toc84521002"/>
+      <w:proofErr w:type="spellStart"/>
+      <w:r>
+        <w:t>LogicaFabrica</w:t>
+      </w:r>
+      <w:proofErr w:type="spellEnd"/>
+      <w:r>
+        <w:t xml:space="preserve"> y </w:t>
+      </w:r>
+      <w:proofErr w:type="spellStart"/>
+      <w:r>
+        <w:t>LogicaInterfaz</w:t>
+      </w:r>
+      <w:bookmarkEnd w:id="6"/>
+      <w:proofErr w:type="spellEnd"/>
+    </w:p>
+    <w:p>
+      <w:pPr>
+        <w:jc w:val="both"/>
+      </w:pPr>
+      <w:r>
+        <w:t>El paquete lógica interfaz puntualmente provee un conjunto de interfaces que serán implementadas por clases del paquete de lógica, y utilizadas a más alto nivel con el objetivo de evitar acoplamiento e invertir dependencias.</w:t>
+      </w:r>
+    </w:p>
+    <w:p>
+      <w:pPr>
+        <w:jc w:val="both"/>
+      </w:pPr>
+      <w:r>
+        <w:t xml:space="preserve">El paquete LogicaFabrica tiene como responsabilidad hacer la inyección de dependencia entre la capa de lógica y </w:t>
+      </w:r>
+      <w:r>
+        <w:t>la WEB API así d</w:t>
+      </w:r>
+      <w:r>
+        <w:t>e esta manera logramos aplicar el principio de inversión de dependencias haciendo que un módulo de alto nivel NO depend</w:t>
+      </w:r>
+      <w:r>
+        <w:t>a</w:t>
+      </w:r>
+      <w:r>
+        <w:t xml:space="preserve"> de un módulo de más bajo nivel.</w:t>
+      </w:r>
+    </w:p>
+    <w:p>
+      <w:pPr>
+        <w:jc w:val="both"/>
+      </w:pPr>
+    </w:p>
+    <w:p>
+      <w:pPr>
+        <w:pStyle w:val="Ttulo3"/>
+        <w:numPr>
+          <w:ilvl w:val="2"/>
+          <w:numId w:val="14"/>
+        </w:numPr>
+      </w:pPr>
+      <w:bookmarkStart w:id="7" w:name="_Toc84521003"/>
+      <w:r>
+        <w:lastRenderedPageBreak/>
+        <w:t>Datos</w:t>
+      </w:r>
+      <w:bookmarkEnd w:id="7"/>
+      <w:r>
+        <w:t xml:space="preserve"> </w:t>
+      </w:r>
+    </w:p>
+    <w:p>
+      <w:pPr>
+        <w:jc w:val="both"/>
+      </w:pPr>
+      <w:r>
+        <w:t>Este paquete tiene la responsabilidad de implementar las funcionalidades para interactuar con la BD, acoplándose con EntityFrameworkCore.</w:t>
+      </w:r>
+      <w:r>
+        <w:t xml:space="preserve"> Como podemos ver en el siguiente diagrama, tenemos los repositorios necesarios para trabajar con la base de datos:</w:t>
+      </w:r>
+    </w:p>
+    <w:p>
+      <w:pPr>
+        <w:jc w:val="center"/>
+      </w:pPr>
       <w:r>
         <w:rPr>
           <w:noProof/>
         </w:rPr>
         <w:drawing>
-          <wp:anchor distT="0" distB="0" distL="114300" distR="114300" simplePos="0" relativeHeight="251665408" behindDoc="0" locked="0" layoutInCell="1" allowOverlap="1" wp14:anchorId="7EAAACDA" wp14:editId="189FE40E">
+          <wp:anchor distT="0" distB="0" distL="114300" distR="114300" simplePos="0" relativeHeight="251684864" behindDoc="0" locked="0" layoutInCell="1" allowOverlap="1" wp14:anchorId="10F769C2" wp14:editId="21E8102A">
             <wp:simplePos x="0" y="0"/>
-            <wp:positionH relativeFrom="margin">
-              <wp:posOffset>-571500</wp:posOffset>
+            <wp:positionH relativeFrom="column">
+              <wp:posOffset>-678180</wp:posOffset>
             </wp:positionH>
             <wp:positionV relativeFrom="paragraph">
-              <wp:posOffset>184150</wp:posOffset>
+              <wp:posOffset>44450</wp:posOffset>
             </wp:positionV>
-            <wp:extent cx="6858000" cy="5458439"/>
-            <wp:effectExtent l="0" t="0" r="0" b="9525"/>
+            <wp:extent cx="7040880" cy="3175651"/>
+            <wp:effectExtent l="0" t="0" r="7620" b="5715"/>
             <wp:wrapNone/>
-            <wp:docPr id="1" name="Imagen 1" descr="Gráfico, Gráfico de cajas y bigotes&#10;&#10;Descripción generada automáticamente"/>
+            <wp:docPr id="23" name="Imagen 23" descr="Diagrama&#10;&#10;Descripción generada automáticamente"/>
             <wp:cNvGraphicFramePr>
               <a:graphicFrameLocks xmlns:a="http://schemas.openxmlformats.org/drawingml/2006/main" noChangeAspect="1"/>
             </wp:cNvGraphicFramePr>
@@ -2502,7 +3124,7 @@
               <a:graphicData uri="http://schemas.openxmlformats.org/drawingml/2006/picture">
                 <pic:pic xmlns:pic="http://schemas.openxmlformats.org/drawingml/2006/picture">
                   <pic:nvPicPr>
-                    <pic:cNvPr id="1" name="Imagen 1" descr="Gráfico, Gráfico de cajas y bigotes&#10;&#10;Descripción generada automáticamente"/>
+                    <pic:cNvPr id="23" name="Imagen 23" descr="Diagrama&#10;&#10;Descripción generada automáticamente"/>
                     <pic:cNvPicPr/>
                   </pic:nvPicPr>
                   <pic:blipFill>
@@ -2520,7 +3142,7 @@
                   <pic:spPr>
                     <a:xfrm>
                       <a:off x="0" y="0"/>
-                      <a:ext cx="6858000" cy="5458439"/>
+                      <a:ext cx="7051057" cy="3180241"/>
                     </a:xfrm>
                     <a:prstGeom prst="rect">
                       <a:avLst/>
@@ -2539,38 +3161,75 @@
         </w:drawing>
       </w:r>
     </w:p>
-    <w:p/>
-    <w:p/>
-    <w:p/>
-    <w:p/>
-    <w:p/>
-    <w:p/>
-    <w:p/>
-    <w:p/>
-    <w:p/>
-    <w:p/>
-    <w:p/>
-    <w:p/>
-    <w:p/>
-    <w:p/>
-    <w:p/>
-    <w:p/>
-    <w:p/>
-    <w:p/>
-    <w:p/>
-    <w:p>
-      <w:pPr>
-        <w:jc w:val="both"/>
-      </w:pPr>
-      <w:r>
-        <w:lastRenderedPageBreak/>
-        <w:t>En el presente diagrama podemos observar el bajo acoplamiento que existe entre las capas principales</w:t>
-      </w:r>
-      <w:r>
-        <w:t xml:space="preserve"> (las cuales están de color)</w:t>
-      </w:r>
-      <w:r>
-        <w:t xml:space="preserve"> del backend:</w:t>
+    <w:p>
+      <w:pPr>
+        <w:jc w:val="center"/>
+      </w:pPr>
+    </w:p>
+    <w:p>
+      <w:pPr>
+        <w:jc w:val="center"/>
+      </w:pPr>
+    </w:p>
+    <w:p>
+      <w:pPr>
+        <w:jc w:val="center"/>
+      </w:pPr>
+    </w:p>
+    <w:p>
+      <w:pPr>
+        <w:jc w:val="center"/>
+      </w:pPr>
+    </w:p>
+    <w:p>
+      <w:pPr>
+        <w:jc w:val="center"/>
+      </w:pPr>
+    </w:p>
+    <w:p>
+      <w:pPr>
+        <w:jc w:val="center"/>
+      </w:pPr>
+    </w:p>
+    <w:p>
+      <w:pPr>
+        <w:jc w:val="center"/>
+      </w:pPr>
+    </w:p>
+    <w:p>
+      <w:pPr>
+        <w:jc w:val="center"/>
+      </w:pPr>
+    </w:p>
+    <w:p>
+      <w:pPr>
+        <w:jc w:val="center"/>
+      </w:pPr>
+    </w:p>
+    <w:p>
+      <w:pPr>
+        <w:jc w:val="center"/>
+      </w:pPr>
+    </w:p>
+    <w:p>
+      <w:pPr>
+        <w:jc w:val="center"/>
+      </w:pPr>
+    </w:p>
+    <w:p>
+      <w:pPr>
+        <w:jc w:val="center"/>
+        <w:rPr>
+          <w:b/>
+          <w:bCs/>
+        </w:rPr>
+      </w:pPr>
+      <w:r>
+        <w:rPr>
+          <w:b/>
+          <w:bCs/>
+        </w:rPr>
+        <w:t>Cambios respecto a la primera entrega:</w:t>
       </w:r>
     </w:p>
     <w:p>
@@ -2578,12 +3237,19 @@
         <w:pStyle w:val="Prrafodelista"/>
         <w:numPr>
           <w:ilvl w:val="0"/>
-          <w:numId w:val="23"/>
+          <w:numId w:val="26"/>
         </w:numPr>
-        <w:jc w:val="both"/>
-      </w:pPr>
-      <w:r>
-        <w:t>WebApi</w:t>
+      </w:pPr>
+      <w:r>
+        <w:t xml:space="preserve">Se agrega la clase </w:t>
+      </w:r>
+      <w:proofErr w:type="spellStart"/>
+      <w:r>
+        <w:t>RepositorioTareasEntity</w:t>
+      </w:r>
+      <w:proofErr w:type="spellEnd"/>
+      <w:r>
+        <w:t>.</w:t>
       </w:r>
     </w:p>
     <w:p>
@@ -2591,12 +3257,19 @@
         <w:pStyle w:val="Prrafodelista"/>
         <w:numPr>
           <w:ilvl w:val="0"/>
-          <w:numId w:val="23"/>
+          <w:numId w:val="26"/>
         </w:numPr>
-        <w:jc w:val="both"/>
-      </w:pPr>
-      <w:r>
-        <w:t>Logica</w:t>
+      </w:pPr>
+      <w:r>
+        <w:t xml:space="preserve">Se agrega el </w:t>
+      </w:r>
+      <w:proofErr w:type="spellStart"/>
+      <w:r>
+        <w:t>DbSet</w:t>
+      </w:r>
+      <w:proofErr w:type="spellEnd"/>
+      <w:r>
+        <w:t xml:space="preserve"> Tareas en la clase Contexto.</w:t>
       </w:r>
     </w:p>
     <w:p>
@@ -2604,37 +3277,17 @@
         <w:pStyle w:val="Prrafodelista"/>
         <w:numPr>
           <w:ilvl w:val="0"/>
-          <w:numId w:val="23"/>
+          <w:numId w:val="26"/>
         </w:numPr>
-        <w:jc w:val="both"/>
-      </w:pPr>
-      <w:r>
-        <w:t>Datos</w:t>
-      </w:r>
-    </w:p>
-    <w:p>
-      <w:pPr>
-        <w:pStyle w:val="Prrafodelista"/>
-        <w:numPr>
-          <w:ilvl w:val="0"/>
-          <w:numId w:val="23"/>
-        </w:numPr>
-        <w:jc w:val="both"/>
-      </w:pPr>
-      <w:r>
-        <w:t>Dominio</w:t>
-      </w:r>
-    </w:p>
-    <w:p>
-      <w:pPr>
-        <w:jc w:val="both"/>
-      </w:pPr>
-      <w:r>
-        <w:t xml:space="preserve">Para ellos se utilizaron paquetes de interfaces y fabricas que </w:t>
-      </w:r>
-      <w:r>
-        <w:t>en el presente documento vamos a detallar.</w:t>
-      </w:r>
+      </w:pPr>
+      <w:r>
+        <w:t>Se agrega el atributo _</w:t>
+      </w:r>
+      <w:proofErr w:type="spellStart"/>
+      <w:r>
+        <w:t>repositorioTareas</w:t>
+      </w:r>
+      <w:proofErr w:type="spellEnd"/>
     </w:p>
     <w:p/>
     <w:p>
@@ -2645,16 +3298,227 @@
           <w:numId w:val="14"/>
         </w:numPr>
       </w:pPr>
-      <w:bookmarkStart w:id="4" w:name="_Toc84521000"/>
-      <w:r>
-        <w:t>Dominio</w:t>
-      </w:r>
-      <w:bookmarkEnd w:id="4"/>
-    </w:p>
-    <w:p>
-      <w:r>
-        <w:t>Contiene las entidades más básicas del proyecto que se identificaron del problema a resolver.</w:t>
-      </w:r>
+      <w:bookmarkStart w:id="8" w:name="_Toc84521004"/>
+      <w:proofErr w:type="spellStart"/>
+      <w:r>
+        <w:t>DatosFabrica</w:t>
+      </w:r>
+      <w:proofErr w:type="spellEnd"/>
+      <w:r>
+        <w:t xml:space="preserve"> y </w:t>
+      </w:r>
+      <w:proofErr w:type="spellStart"/>
+      <w:r>
+        <w:t>DatosInterfaz</w:t>
+      </w:r>
+      <w:bookmarkEnd w:id="8"/>
+      <w:proofErr w:type="spellEnd"/>
+      <w:r>
+        <w:t xml:space="preserve"> </w:t>
+      </w:r>
+    </w:p>
+    <w:p>
+      <w:pPr>
+        <w:jc w:val="both"/>
+      </w:pPr>
+      <w:r>
+        <w:t xml:space="preserve">El paquete DatosInterfaz provee una serie de interfaces de repositorios, las cuales serán implementadas en el paquete de Datos. </w:t>
+      </w:r>
+    </w:p>
+    <w:p>
+      <w:pPr>
+        <w:jc w:val="both"/>
+      </w:pPr>
+      <w:r>
+        <w:t>El paquete DatosFabrica tiene una clase llamada FabricaServiciosDatos, que tiene como responsabilidad hacer la inyección de dependencias</w:t>
+      </w:r>
+      <w:r>
+        <w:t xml:space="preserve"> antes</w:t>
+      </w:r>
+      <w:r>
+        <w:t xml:space="preserve"> mencionada, y además tener un método para obtener la cadena de conexión </w:t>
+      </w:r>
+      <w:proofErr w:type="spellStart"/>
+      <w:r>
+        <w:t>sql</w:t>
+      </w:r>
+      <w:proofErr w:type="spellEnd"/>
+      <w:r>
+        <w:t xml:space="preserve"> a la base de datos.</w:t>
+      </w:r>
+    </w:p>
+    <w:p>
+      <w:pPr>
+        <w:jc w:val="both"/>
+      </w:pPr>
+      <w:r>
+        <w:t>Estos paquetes tienen como responsabilidad hacer la inyección de dependencia entre la web API y la capa de acceso a datos</w:t>
+      </w:r>
+      <w:r>
+        <w:t xml:space="preserve"> logrando </w:t>
+      </w:r>
+      <w:r>
+        <w:t xml:space="preserve">que el </w:t>
+      </w:r>
+      <w:r>
+        <w:t>módulo</w:t>
+      </w:r>
+      <w:r>
+        <w:t xml:space="preserve"> de la web API no tenga dependencias con la capa de acceso a datos ya que es aquí donde hacemos agregamos el contexto y la cadena de conexión, quitando esta responsabilidad </w:t>
+      </w:r>
+      <w:proofErr w:type="gramStart"/>
+      <w:r>
+        <w:t>del Startup</w:t>
+      </w:r>
+      <w:proofErr w:type="gramEnd"/>
+      <w:r>
+        <w:t xml:space="preserve"> de la web API y así pudiendo ser extensible a cualquier </w:t>
+      </w:r>
+      <w:r>
+        <w:t>otra plataforma.</w:t>
+      </w:r>
+    </w:p>
+    <w:p>
+      <w:pPr>
+        <w:jc w:val="both"/>
+      </w:pPr>
+    </w:p>
+    <w:p>
+      <w:pPr>
+        <w:jc w:val="both"/>
+      </w:pPr>
+    </w:p>
+    <w:p>
+      <w:pPr>
+        <w:jc w:val="both"/>
+      </w:pPr>
+    </w:p>
+    <w:p>
+      <w:pPr>
+        <w:pStyle w:val="Ttulo3"/>
+        <w:numPr>
+          <w:ilvl w:val="2"/>
+          <w:numId w:val="14"/>
+        </w:numPr>
+      </w:pPr>
+      <w:r>
+        <w:lastRenderedPageBreak/>
+        <w:t>Excepciones</w:t>
+      </w:r>
+    </w:p>
+    <w:p>
+      <w:r>
+        <w:t>Este paquete contiene las clases con las excepciones creadas por nuestro equipo que son las siguientes:</w:t>
+      </w:r>
+    </w:p>
+    <w:p>
+      <w:pPr>
+        <w:pStyle w:val="Prrafodelista"/>
+        <w:numPr>
+          <w:ilvl w:val="0"/>
+          <w:numId w:val="26"/>
+        </w:numPr>
+        <w:jc w:val="both"/>
+      </w:pPr>
+      <w:proofErr w:type="spellStart"/>
+      <w:r>
+        <w:t>ExcepcionAccesoNoAutorizado</w:t>
+      </w:r>
+      <w:proofErr w:type="spellEnd"/>
+      <w:r>
+        <w:t>: es lanzada cuando un usuario autenticado pretende utilizar una funcionalidad que no corresponde con su rol</w:t>
+      </w:r>
+      <w:r>
+        <w:t xml:space="preserve"> o también cuando el usuario intenta acceder o modificar datos de un proyecto el cual no pertenece.</w:t>
+      </w:r>
+    </w:p>
+    <w:p>
+      <w:pPr>
+        <w:pStyle w:val="Prrafodelista"/>
+        <w:numPr>
+          <w:ilvl w:val="0"/>
+          <w:numId w:val="26"/>
+        </w:numPr>
+        <w:jc w:val="both"/>
+      </w:pPr>
+      <w:proofErr w:type="spellStart"/>
+      <w:r>
+        <w:t>ExcepcionArgumentoNoValido</w:t>
+      </w:r>
+      <w:proofErr w:type="spellEnd"/>
+      <w:r>
+        <w:t>: es lanza cuando …</w:t>
+      </w:r>
+    </w:p>
+    <w:p>
+      <w:pPr>
+        <w:pStyle w:val="Prrafodelista"/>
+        <w:numPr>
+          <w:ilvl w:val="0"/>
+          <w:numId w:val="26"/>
+        </w:numPr>
+        <w:jc w:val="both"/>
+      </w:pPr>
+      <w:proofErr w:type="spellStart"/>
+      <w:r>
+        <w:t>ExcepcionElementoNoExiste</w:t>
+      </w:r>
+      <w:proofErr w:type="spellEnd"/>
+      <w:r>
+        <w:t>: se produce cuando se pretende acceder a un elemento inexistente, como por ejemplo agregar un usuario a un proyecto que no exista, o eliminar un objeto que ya fue borrado.</w:t>
+      </w:r>
+    </w:p>
+    <w:p>
+      <w:pPr>
+        <w:pStyle w:val="Prrafodelista"/>
+        <w:numPr>
+          <w:ilvl w:val="0"/>
+          <w:numId w:val="26"/>
+        </w:numPr>
+        <w:jc w:val="both"/>
+      </w:pPr>
+      <w:proofErr w:type="spellStart"/>
+      <w:r>
+        <w:t>ExcepcionLargoTexto</w:t>
+      </w:r>
+      <w:proofErr w:type="spellEnd"/>
+      <w:r>
+        <w:t>:</w:t>
+      </w:r>
+    </w:p>
+    <w:p>
+      <w:pPr>
+        <w:pStyle w:val="Prrafodelista"/>
+        <w:numPr>
+          <w:ilvl w:val="0"/>
+          <w:numId w:val="26"/>
+        </w:numPr>
+        <w:jc w:val="both"/>
+      </w:pPr>
+      <w:proofErr w:type="spellStart"/>
+      <w:r>
+        <w:t>ExcepcionNumeroNoValido</w:t>
+      </w:r>
+      <w:proofErr w:type="spellEnd"/>
+      <w:r>
+        <w:t>:</w:t>
+      </w:r>
+    </w:p>
+    <w:p/>
+    <w:p/>
+    <w:p>
+      <w:pPr>
+        <w:pStyle w:val="Ttulo3"/>
+        <w:numPr>
+          <w:ilvl w:val="2"/>
+          <w:numId w:val="14"/>
+        </w:numPr>
+      </w:pPr>
+      <w:proofErr w:type="spellStart"/>
+      <w:r>
+        <w:t>Dtos</w:t>
+      </w:r>
+      <w:proofErr w:type="spellEnd"/>
     </w:p>
     <w:p/>
     <w:p>
@@ -2663,18 +3527,10 @@
           <w:noProof/>
         </w:rPr>
         <w:drawing>
-          <wp:anchor distT="0" distB="0" distL="114300" distR="114300" simplePos="0" relativeHeight="251668480" behindDoc="0" locked="0" layoutInCell="1" allowOverlap="1" wp14:anchorId="2F751ADF" wp14:editId="72E4ED9C">
-            <wp:simplePos x="0" y="0"/>
-            <wp:positionH relativeFrom="margin">
-              <wp:align>center</wp:align>
-            </wp:positionH>
-            <wp:positionV relativeFrom="paragraph">
-              <wp:posOffset>93980</wp:posOffset>
-            </wp:positionV>
-            <wp:extent cx="5318151" cy="3902884"/>
-            <wp:effectExtent l="0" t="0" r="0" b="2540"/>
-            <wp:wrapNone/>
-            <wp:docPr id="3" name="Imagen 3" descr="Diagrama&#10;&#10;Descripción generada automáticamente"/>
+          <wp:inline distT="0" distB="0" distL="0" distR="0" wp14:anchorId="3187DC5F" wp14:editId="60160347">
+            <wp:extent cx="5731510" cy="3735705"/>
+            <wp:effectExtent l="0" t="0" r="2540" b="0"/>
+            <wp:docPr id="24" name="Imagen 24" descr="Diagrama&#10;&#10;Descripción generada automáticamente"/>
             <wp:cNvGraphicFramePr>
               <a:graphicFrameLocks xmlns:a="http://schemas.openxmlformats.org/drawingml/2006/main" noChangeAspect="1"/>
             </wp:cNvGraphicFramePr>
@@ -2682,11 +3538,11 @@
               <a:graphicData uri="http://schemas.openxmlformats.org/drawingml/2006/picture">
                 <pic:pic xmlns:pic="http://schemas.openxmlformats.org/drawingml/2006/picture">
                   <pic:nvPicPr>
-                    <pic:cNvPr id="3" name="Imagen 3" descr="Diagrama&#10;&#10;Descripción generada automáticamente"/>
+                    <pic:cNvPr id="24" name="Imagen 24" descr="Diagrama&#10;&#10;Descripción generada automáticamente"/>
                     <pic:cNvPicPr/>
                   </pic:nvPicPr>
                   <pic:blipFill>
-                    <a:blip r:embed="rId13" cstate="print">
+                    <a:blip r:embed="rId13">
                       <a:extLst>
                         <a:ext uri="{28A0092B-C50C-407E-A947-70E740481C1C}">
                           <a14:useLocalDpi xmlns:a14="http://schemas.microsoft.com/office/drawing/2010/main" val="0"/>
@@ -2700,7 +3556,7 @@
                   <pic:spPr>
                     <a:xfrm>
                       <a:off x="0" y="0"/>
-                      <a:ext cx="5318151" cy="3902884"/>
+                      <a:ext cx="5731510" cy="3735705"/>
                     </a:xfrm>
                     <a:prstGeom prst="rect">
                       <a:avLst/>
@@ -2709,98 +3565,61 @@
                 </pic:pic>
               </a:graphicData>
             </a:graphic>
-            <wp14:sizeRelH relativeFrom="margin">
-              <wp14:pctWidth>0</wp14:pctWidth>
-            </wp14:sizeRelH>
-            <wp14:sizeRelV relativeFrom="margin">
-              <wp14:pctHeight>0</wp14:pctHeight>
-            </wp14:sizeRelV>
-          </wp:anchor>
+          </wp:inline>
         </w:drawing>
       </w:r>
     </w:p>
     <w:p/>
     <w:p/>
-    <w:p/>
-    <w:p/>
-    <w:p/>
-    <w:p/>
-    <w:p/>
-    <w:p/>
-    <w:p/>
-    <w:p/>
-    <w:p/>
-    <w:p/>
-    <w:p/>
-    <w:p/>
-    <w:p>
-      <w:pPr>
-        <w:pStyle w:val="Ttulo3"/>
+    <w:p>
+      <w:pPr>
+        <w:jc w:val="both"/>
+      </w:pPr>
+    </w:p>
+    <w:p>
+      <w:pPr>
+        <w:jc w:val="both"/>
+      </w:pPr>
+    </w:p>
+    <w:p>
+      <w:pPr>
+        <w:pStyle w:val="Ttulo2"/>
         <w:numPr>
-          <w:ilvl w:val="2"/>
+          <w:ilvl w:val="1"/>
           <w:numId w:val="14"/>
         </w:numPr>
       </w:pPr>
-      <w:bookmarkStart w:id="5" w:name="_Toc84521001"/>
-      <w:r>
-        <w:t>Lógica</w:t>
-      </w:r>
-      <w:bookmarkEnd w:id="5"/>
+      <w:bookmarkStart w:id="9" w:name="_Toc84521005"/>
+      <w:r>
+        <w:lastRenderedPageBreak/>
+        <w:t>Modelo de tablas de la estructura de la base de datos.</w:t>
+      </w:r>
+      <w:bookmarkEnd w:id="9"/>
     </w:p>
     <w:p>
       <w:pPr>
         <w:jc w:val="both"/>
       </w:pPr>
       <w:r>
-        <w:t>En este paquete se encuentran los gestores de cada repositorio, la implementación de las interfaces de la capa ILogicaInterfaz y las excepciones. También se encuentra la carpeta fuentes</w:t>
-      </w:r>
-      <w:r>
-        <w:t>,</w:t>
-      </w:r>
-      <w:r>
-        <w:t xml:space="preserve"> que </w:t>
-      </w:r>
-      <w:r>
-        <w:t>contiene</w:t>
-      </w:r>
-      <w:r>
-        <w:t xml:space="preserve"> las clases necesarias para poder importar Incidentes. Se trata de </w:t>
-      </w:r>
-      <w:r>
-        <w:t>implementaciones</w:t>
-      </w:r>
-      <w:r>
-        <w:t xml:space="preserve"> de la interfaz IFuente, donde las clases FuenteXML y FuenteTXT desarrollan la lógica para ejecutar las importaciones tanto de archivos TXT o XML.</w:t>
-      </w:r>
-      <w:r>
-        <w:t xml:space="preserve"> Además, a efecto de mantenerse abiertos al cambio y </w:t>
-      </w:r>
-      <w:r>
-        <w:t>para prever futuros nuevos formatos, se crea una fábrica de IFuente, s</w:t>
-      </w:r>
-      <w:r>
-        <w:t>iendo ésta quien implementa la creación de las clases necesarias por la lógica.</w:t>
-      </w:r>
-    </w:p>
-    <w:p/>
-    <w:p>
-      <w:r>
-        <w:rPr>
-          <w:noProof/>
-        </w:rPr>
+        <w:t xml:space="preserve">La base de datos representa los objetos del </w:t>
+      </w:r>
+      <w:r>
+        <w:t>domino del sistema,</w:t>
+      </w:r>
+      <w:r>
+        <w:t xml:space="preserve"> la relación N a N entre usuarios y proyectos</w:t>
+      </w:r>
+      <w:r>
+        <w:t xml:space="preserve"> y la relación 1 a N entre incidentes y proyectos.</w:t>
+      </w:r>
+    </w:p>
+    <w:p>
+      <w:r>
         <w:drawing>
-          <wp:anchor distT="0" distB="0" distL="114300" distR="114300" simplePos="0" relativeHeight="251667456" behindDoc="0" locked="0" layoutInCell="1" allowOverlap="1" wp14:anchorId="5C724ED8" wp14:editId="59D62FEA">
-            <wp:simplePos x="0" y="0"/>
-            <wp:positionH relativeFrom="page">
-              <wp:posOffset>222885</wp:posOffset>
-            </wp:positionH>
-            <wp:positionV relativeFrom="paragraph">
-              <wp:posOffset>290830</wp:posOffset>
-            </wp:positionV>
-            <wp:extent cx="7245927" cy="4049242"/>
-            <wp:effectExtent l="0" t="0" r="0" b="8890"/>
-            <wp:wrapNone/>
-            <wp:docPr id="7" name="Imagen 7" descr="Diagrama&#10;&#10;Descripción generada automáticamente"/>
+          <wp:inline distT="0" distB="0" distL="0" distR="0" wp14:anchorId="1D35BB5D" wp14:editId="460D764D">
+            <wp:extent cx="5731510" cy="4097020"/>
+            <wp:effectExtent l="0" t="0" r="2540" b="0"/>
+            <wp:docPr id="1" name="Imagen 1" descr="Diagrama, Tabla&#10;&#10;Descripción generada automáticamente"/>
             <wp:cNvGraphicFramePr>
               <a:graphicFrameLocks xmlns:a="http://schemas.openxmlformats.org/drawingml/2006/main" noChangeAspect="1"/>
             </wp:cNvGraphicFramePr>
@@ -2808,17 +3627,11 @@
               <a:graphicData uri="http://schemas.openxmlformats.org/drawingml/2006/picture">
                 <pic:pic xmlns:pic="http://schemas.openxmlformats.org/drawingml/2006/picture">
                   <pic:nvPicPr>
-                    <pic:cNvPr id="7" name="Imagen 7" descr="Diagrama&#10;&#10;Descripción generada automáticamente"/>
+                    <pic:cNvPr id="1" name="Imagen 1" descr="Diagrama, Tabla&#10;&#10;Descripción generada automáticamente"/>
                     <pic:cNvPicPr/>
                   </pic:nvPicPr>
                   <pic:blipFill>
-                    <a:blip r:embed="rId14" cstate="print">
-                      <a:extLst>
-                        <a:ext uri="{28A0092B-C50C-407E-A947-70E740481C1C}">
-                          <a14:useLocalDpi xmlns:a14="http://schemas.microsoft.com/office/drawing/2010/main" val="0"/>
-                        </a:ext>
-                      </a:extLst>
-                    </a:blip>
+                    <a:blip r:embed="rId14"/>
                     <a:stretch>
                       <a:fillRect/>
                     </a:stretch>
@@ -2826,7 +3639,7 @@
                   <pic:spPr>
                     <a:xfrm>
                       <a:off x="0" y="0"/>
-                      <a:ext cx="7245927" cy="4049242"/>
+                      <a:ext cx="5731510" cy="4097020"/>
                     </a:xfrm>
                     <a:prstGeom prst="rect">
                       <a:avLst/>
@@ -2835,406 +3648,71 @@
                 </pic:pic>
               </a:graphicData>
             </a:graphic>
-            <wp14:sizeRelH relativeFrom="margin">
-              <wp14:pctWidth>0</wp14:pctWidth>
-            </wp14:sizeRelH>
-            <wp14:sizeRelV relativeFrom="margin">
-              <wp14:pctHeight>0</wp14:pctHeight>
-            </wp14:sizeRelV>
-          </wp:anchor>
+          </wp:inline>
         </w:drawing>
       </w:r>
     </w:p>
-    <w:p/>
-    <w:p/>
-    <w:p/>
-    <w:p/>
-    <w:p/>
-    <w:p/>
-    <w:p/>
-    <w:p/>
-    <w:p/>
-    <w:p/>
-    <w:p/>
-    <w:p/>
-    <w:p/>
-    <w:p/>
-    <w:p/>
-    <w:p/>
-    <w:p>
-      <w:pPr>
-        <w:pStyle w:val="Ttulo3"/>
+    <w:p>
+      <w:pPr>
+        <w:jc w:val="center"/>
+        <w:rPr>
+          <w:b/>
+          <w:bCs/>
+        </w:rPr>
+      </w:pPr>
+      <w:r>
+        <w:rPr>
+          <w:b/>
+          <w:bCs/>
+        </w:rPr>
+        <w:t>Cambios respecto a la primera entrega:</w:t>
+      </w:r>
+    </w:p>
+    <w:p>
+      <w:pPr>
+        <w:pStyle w:val="Prrafodelista"/>
         <w:numPr>
-          <w:ilvl w:val="2"/>
-          <w:numId w:val="14"/>
+          <w:ilvl w:val="0"/>
+          <w:numId w:val="26"/>
         </w:numPr>
       </w:pPr>
-      <w:bookmarkStart w:id="6" w:name="_Toc84521002"/>
-      <w:r>
-        <w:t>LogicaFabrica</w:t>
-      </w:r>
-      <w:r>
-        <w:t xml:space="preserve"> y LogicaInterfaz</w:t>
-      </w:r>
-      <w:bookmarkEnd w:id="6"/>
-    </w:p>
-    <w:p>
-      <w:pPr>
-        <w:jc w:val="both"/>
-      </w:pPr>
-      <w:r>
-        <w:t>El paquete lógica interfaz puntualmente provee un conjunto de interfaces que serán implementadas por clases del paquete de lógica, y utilizadas a más alto nivel con el objetivo de evitar acoplamiento e invertir dependencias.</w:t>
-      </w:r>
-    </w:p>
-    <w:p>
-      <w:pPr>
-        <w:jc w:val="both"/>
-      </w:pPr>
-      <w:r>
-        <w:t xml:space="preserve">El paquete LogicaFabrica tiene como responsabilidad hacer la inyección de dependencia entre la capa de lógica y </w:t>
-      </w:r>
-      <w:r>
-        <w:t>la WEB API así d</w:t>
-      </w:r>
-      <w:r>
-        <w:t>e esta manera logramos aplicar el principio de inversión de dependencias haciendo que un módulo de alto nivel NO depend</w:t>
-      </w:r>
-      <w:r>
-        <w:t>a</w:t>
-      </w:r>
-      <w:r>
-        <w:t xml:space="preserve"> de un módulo de más bajo nivel.</w:t>
-      </w:r>
-    </w:p>
-    <w:p>
-      <w:pPr>
-        <w:jc w:val="both"/>
-      </w:pPr>
-    </w:p>
-    <w:p>
-      <w:pPr>
-        <w:pStyle w:val="Ttulo3"/>
+      <w:r>
+        <w:t>Se agrega la tabla tareas</w:t>
+      </w:r>
+    </w:p>
+    <w:p>
+      <w:pPr>
+        <w:pStyle w:val="Prrafodelista"/>
         <w:numPr>
-          <w:ilvl w:val="2"/>
-          <w:numId w:val="14"/>
+          <w:ilvl w:val="0"/>
+          <w:numId w:val="26"/>
         </w:numPr>
       </w:pPr>
-      <w:bookmarkStart w:id="7" w:name="_Toc84521003"/>
-      <w:r>
-        <w:t>Datos</w:t>
-      </w:r>
-      <w:bookmarkEnd w:id="7"/>
-      <w:r>
-        <w:t xml:space="preserve"> </w:t>
-      </w:r>
-    </w:p>
-    <w:p>
-      <w:pPr>
-        <w:jc w:val="both"/>
-      </w:pPr>
-      <w:r>
-        <w:t>Este paquete tiene la responsabilidad de implementar las funcionalidades para interactuar con la BD, acoplándose con EntityFrameworkCore.</w:t>
-      </w:r>
-      <w:r>
-        <w:t xml:space="preserve"> Como podemos ver en el siguiente diagrama, tenemos los repositorios necesarios para trabajar con la base de datos:</w:t>
-      </w:r>
-    </w:p>
-    <w:p>
-      <w:pPr>
-        <w:jc w:val="center"/>
-      </w:pPr>
-    </w:p>
-    <w:p>
-      <w:pPr>
-        <w:jc w:val="center"/>
-      </w:pPr>
-    </w:p>
-    <w:p>
-      <w:pPr>
-        <w:jc w:val="center"/>
-      </w:pPr>
-    </w:p>
-    <w:p>
-      <w:pPr>
-        <w:jc w:val="center"/>
-      </w:pPr>
-    </w:p>
-    <w:p>
-      <w:pPr>
-        <w:jc w:val="center"/>
-      </w:pPr>
-      <w:r>
-        <w:rPr>
-          <w:noProof/>
-        </w:rPr>
-        <w:lastRenderedPageBreak/>
-        <w:drawing>
-          <wp:anchor distT="0" distB="0" distL="114300" distR="114300" simplePos="0" relativeHeight="251662336" behindDoc="0" locked="0" layoutInCell="1" allowOverlap="1" wp14:anchorId="47568394" wp14:editId="3B1BB711">
-            <wp:simplePos x="0" y="0"/>
-            <wp:positionH relativeFrom="page">
-              <wp:align>right</wp:align>
-            </wp:positionH>
-            <wp:positionV relativeFrom="paragraph">
-              <wp:posOffset>-546735</wp:posOffset>
-            </wp:positionV>
-            <wp:extent cx="7425690" cy="3018155"/>
-            <wp:effectExtent l="0" t="0" r="3810" b="0"/>
-            <wp:wrapNone/>
-            <wp:docPr id="4" name="Imagen 4" descr="Diagrama&#10;&#10;Descripción generada automáticamente"/>
-            <wp:cNvGraphicFramePr>
-              <a:graphicFrameLocks xmlns:a="http://schemas.openxmlformats.org/drawingml/2006/main" noChangeAspect="1"/>
-            </wp:cNvGraphicFramePr>
-            <a:graphic xmlns:a="http://schemas.openxmlformats.org/drawingml/2006/main">
-              <a:graphicData uri="http://schemas.openxmlformats.org/drawingml/2006/picture">
-                <pic:pic xmlns:pic="http://schemas.openxmlformats.org/drawingml/2006/picture">
-                  <pic:nvPicPr>
-                    <pic:cNvPr id="4" name="Imagen 4" descr="Diagrama&#10;&#10;Descripción generada automáticamente"/>
-                    <pic:cNvPicPr/>
-                  </pic:nvPicPr>
-                  <pic:blipFill>
-                    <a:blip r:embed="rId15" cstate="print">
-                      <a:extLst>
-                        <a:ext uri="{28A0092B-C50C-407E-A947-70E740481C1C}">
-                          <a14:useLocalDpi xmlns:a14="http://schemas.microsoft.com/office/drawing/2010/main" val="0"/>
-                        </a:ext>
-                      </a:extLst>
-                    </a:blip>
-                    <a:stretch>
-                      <a:fillRect/>
-                    </a:stretch>
-                  </pic:blipFill>
-                  <pic:spPr>
-                    <a:xfrm>
-                      <a:off x="0" y="0"/>
-                      <a:ext cx="7425690" cy="3018155"/>
-                    </a:xfrm>
-                    <a:prstGeom prst="rect">
-                      <a:avLst/>
-                    </a:prstGeom>
-                  </pic:spPr>
-                </pic:pic>
-              </a:graphicData>
-            </a:graphic>
-            <wp14:sizeRelH relativeFrom="margin">
-              <wp14:pctWidth>0</wp14:pctWidth>
-            </wp14:sizeRelH>
-            <wp14:sizeRelV relativeFrom="margin">
-              <wp14:pctHeight>0</wp14:pctHeight>
-            </wp14:sizeRelV>
-          </wp:anchor>
-        </w:drawing>
-      </w:r>
-    </w:p>
-    <w:p>
-      <w:pPr>
-        <w:jc w:val="center"/>
-      </w:pPr>
-    </w:p>
-    <w:p>
-      <w:pPr>
-        <w:jc w:val="center"/>
-      </w:pPr>
-    </w:p>
-    <w:p>
-      <w:pPr>
-        <w:jc w:val="center"/>
-      </w:pPr>
-    </w:p>
-    <w:p>
-      <w:pPr>
-        <w:jc w:val="center"/>
-      </w:pPr>
-    </w:p>
-    <w:p>
-      <w:pPr>
-        <w:jc w:val="center"/>
-      </w:pPr>
-    </w:p>
-    <w:p>
-      <w:pPr>
-        <w:jc w:val="center"/>
-      </w:pPr>
-    </w:p>
-    <w:p>
-      <w:pPr>
-        <w:jc w:val="center"/>
-      </w:pPr>
-    </w:p>
-    <w:p>
-      <w:pPr>
-        <w:jc w:val="center"/>
-      </w:pPr>
-    </w:p>
-    <w:p>
-      <w:pPr>
-        <w:jc w:val="center"/>
-      </w:pPr>
-    </w:p>
-    <w:p>
-      <w:pPr>
-        <w:pStyle w:val="Ttulo3"/>
+      <w:r>
+        <w:t xml:space="preserve">En la tabla usuarios se agrega el campo </w:t>
+      </w:r>
+      <w:proofErr w:type="spellStart"/>
+      <w:r>
+        <w:t>ValorHora</w:t>
+      </w:r>
+      <w:proofErr w:type="spellEnd"/>
+    </w:p>
+    <w:p>
+      <w:pPr>
+        <w:pStyle w:val="Prrafodelista"/>
         <w:numPr>
-          <w:ilvl w:val="2"/>
-          <w:numId w:val="14"/>
+          <w:ilvl w:val="0"/>
+          <w:numId w:val="26"/>
         </w:numPr>
       </w:pPr>
-      <w:bookmarkStart w:id="8" w:name="_Toc84521004"/>
-      <w:r>
-        <w:t>DatosFabrica</w:t>
-      </w:r>
-      <w:r>
-        <w:t xml:space="preserve"> y DatosInterfaz</w:t>
-      </w:r>
-      <w:bookmarkEnd w:id="8"/>
-      <w:r>
-        <w:t xml:space="preserve"> </w:t>
-      </w:r>
-    </w:p>
-    <w:p>
-      <w:pPr>
-        <w:jc w:val="both"/>
-      </w:pPr>
-      <w:r>
-        <w:t xml:space="preserve">El paquete DatosInterfaz provee una serie de interfaces de repositorios, las cuales serán implementadas en el paquete de Datos. </w:t>
-      </w:r>
-    </w:p>
-    <w:p>
-      <w:pPr>
-        <w:jc w:val="both"/>
-      </w:pPr>
-      <w:r>
-        <w:t>El paquete DatosFabrica tiene una clase llamada FabricaServiciosDatos, que tiene como responsabilidad hacer la inyección de dependencias</w:t>
-      </w:r>
-      <w:r>
-        <w:t xml:space="preserve"> antes</w:t>
-      </w:r>
-      <w:r>
-        <w:t xml:space="preserve"> mencionada, y además tener un método para obtener la cadena de conexión </w:t>
-      </w:r>
-      <w:proofErr w:type="spellStart"/>
-      <w:r>
-        <w:t>sql</w:t>
-      </w:r>
-      <w:proofErr w:type="spellEnd"/>
-      <w:r>
-        <w:t xml:space="preserve"> a la base de datos.</w:t>
-      </w:r>
-    </w:p>
-    <w:p>
-      <w:pPr>
-        <w:jc w:val="both"/>
-      </w:pPr>
-      <w:r>
-        <w:t>Estos paquetes tienen como responsabilidad hacer la inyección de dependencia entre la web API y la capa de acceso a datos</w:t>
-      </w:r>
-      <w:r>
-        <w:t xml:space="preserve"> logrando </w:t>
-      </w:r>
-      <w:r>
-        <w:t xml:space="preserve">que el </w:t>
-      </w:r>
-      <w:r>
-        <w:t>módulo</w:t>
-      </w:r>
-      <w:r>
-        <w:t xml:space="preserve"> de la web API no tenga dependencias con la capa de acceso a datos ya que es aquí donde hacemos agregamos el contexto y la cadena de conexión, quitando esta responsabilidad del Startup de la web API y así pudiendo ser extensible a cualquier </w:t>
-      </w:r>
-      <w:r>
-        <w:t>otra plataforma.</w:t>
-      </w:r>
-    </w:p>
-    <w:p>
-      <w:pPr>
-        <w:pStyle w:val="Ttulo2"/>
-        <w:numPr>
-          <w:ilvl w:val="1"/>
-          <w:numId w:val="14"/>
-        </w:numPr>
-      </w:pPr>
-      <w:bookmarkStart w:id="9" w:name="_Toc84521005"/>
-      <w:r>
-        <w:t>Modelo de tablas de la estructura de la base de datos.</w:t>
-      </w:r>
-      <w:bookmarkEnd w:id="9"/>
-    </w:p>
-    <w:p>
-      <w:pPr>
-        <w:jc w:val="both"/>
-      </w:pPr>
-      <w:r>
-        <w:t xml:space="preserve">La base de datos representa los objetos del </w:t>
-      </w:r>
-      <w:r>
-        <w:t>domino del sistema,</w:t>
-      </w:r>
-      <w:r>
-        <w:t xml:space="preserve"> la relación N a N entre usuarios y proyectos</w:t>
-      </w:r>
-      <w:r>
-        <w:t xml:space="preserve"> y la relación 1 a N entre incidentes y proyectos.</w:t>
-      </w:r>
-    </w:p>
-    <w:p>
-      <w:r>
-        <w:rPr>
-          <w:noProof/>
-        </w:rPr>
-        <w:drawing>
-          <wp:anchor distT="0" distB="0" distL="114300" distR="114300" simplePos="0" relativeHeight="251663360" behindDoc="0" locked="0" layoutInCell="1" allowOverlap="1" wp14:anchorId="49B2D268" wp14:editId="09277266">
-            <wp:simplePos x="0" y="0"/>
-            <wp:positionH relativeFrom="margin">
-              <wp:align>right</wp:align>
-            </wp:positionH>
-            <wp:positionV relativeFrom="paragraph">
-              <wp:posOffset>160837</wp:posOffset>
-            </wp:positionV>
-            <wp:extent cx="6127667" cy="2977536"/>
-            <wp:effectExtent l="0" t="0" r="6985" b="0"/>
-            <wp:wrapNone/>
-            <wp:docPr id="5" name="Imagen 5" descr="Diagrama&#10;&#10;Descripción generada automáticamente con confianza media"/>
-            <wp:cNvGraphicFramePr>
-              <a:graphicFrameLocks xmlns:a="http://schemas.openxmlformats.org/drawingml/2006/main" noChangeAspect="1"/>
-            </wp:cNvGraphicFramePr>
-            <a:graphic xmlns:a="http://schemas.openxmlformats.org/drawingml/2006/main">
-              <a:graphicData uri="http://schemas.openxmlformats.org/drawingml/2006/picture">
-                <pic:pic xmlns:pic="http://schemas.openxmlformats.org/drawingml/2006/picture">
-                  <pic:nvPicPr>
-                    <pic:cNvPr id="5" name="Imagen 5" descr="Diagrama&#10;&#10;Descripción generada automáticamente con confianza media"/>
-                    <pic:cNvPicPr/>
-                  </pic:nvPicPr>
-                  <pic:blipFill>
-                    <a:blip r:embed="rId16">
-                      <a:extLst>
-                        <a:ext uri="{28A0092B-C50C-407E-A947-70E740481C1C}">
-                          <a14:useLocalDpi xmlns:a14="http://schemas.microsoft.com/office/drawing/2010/main" val="0"/>
-                        </a:ext>
-                      </a:extLst>
-                    </a:blip>
-                    <a:stretch>
-                      <a:fillRect/>
-                    </a:stretch>
-                  </pic:blipFill>
-                  <pic:spPr>
-                    <a:xfrm>
-                      <a:off x="0" y="0"/>
-                      <a:ext cx="6127667" cy="2977536"/>
-                    </a:xfrm>
-                    <a:prstGeom prst="rect">
-                      <a:avLst/>
-                    </a:prstGeom>
-                  </pic:spPr>
-                </pic:pic>
-              </a:graphicData>
-            </a:graphic>
-            <wp14:sizeRelH relativeFrom="margin">
-              <wp14:pctWidth>0</wp14:pctWidth>
-            </wp14:sizeRelH>
-            <wp14:sizeRelV relativeFrom="margin">
-              <wp14:pctHeight>0</wp14:pctHeight>
-            </wp14:sizeRelV>
-          </wp:anchor>
-        </w:drawing>
-      </w:r>
+      <w:r>
+        <w:t>En la tabla incidentes se agrega el campo Duración</w:t>
+      </w:r>
+    </w:p>
+    <w:p>
+      <w:pPr>
+        <w:pStyle w:val="Prrafodelista"/>
+      </w:pPr>
     </w:p>
     <w:p/>
     <w:p/>
@@ -3314,7 +3792,7 @@
                     <pic:cNvPicPr/>
                   </pic:nvPicPr>
                   <pic:blipFill>
-                    <a:blip r:embed="rId17" cstate="print">
+                    <a:blip r:embed="rId15" cstate="print">
                       <a:extLst>
                         <a:ext uri="{28A0092B-C50C-407E-A947-70E740481C1C}">
                           <a14:useLocalDpi xmlns:a14="http://schemas.microsoft.com/office/drawing/2010/main" val="0"/>
@@ -3411,7 +3889,7 @@
                     <pic:cNvPicPr/>
                   </pic:nvPicPr>
                   <pic:blipFill>
-                    <a:blip r:embed="rId18" cstate="print">
+                    <a:blip r:embed="rId16" cstate="print">
                       <a:extLst>
                         <a:ext uri="{28A0092B-C50C-407E-A947-70E740481C1C}">
                           <a14:useLocalDpi xmlns:a14="http://schemas.microsoft.com/office/drawing/2010/main" val="0"/>
@@ -3614,7 +4092,7 @@
                     <pic:cNvPicPr/>
                   </pic:nvPicPr>
                   <pic:blipFill>
-                    <a:blip r:embed="rId19">
+                    <a:blip r:embed="rId17">
                       <a:extLst>
                         <a:ext uri="{28A0092B-C50C-407E-A947-70E740481C1C}">
                           <a14:useLocalDpi xmlns:a14="http://schemas.microsoft.com/office/drawing/2010/main" val="0"/>
@@ -3745,7 +4223,7 @@
                     <pic:cNvPicPr/>
                   </pic:nvPicPr>
                   <pic:blipFill>
-                    <a:blip r:embed="rId20">
+                    <a:blip r:embed="rId18">
                       <a:extLst>
                         <a:ext uri="{28A0092B-C50C-407E-A947-70E740481C1C}">
                           <a14:useLocalDpi xmlns:a14="http://schemas.microsoft.com/office/drawing/2010/main" val="0"/>
@@ -3930,7 +4408,7 @@
                     <pic:cNvPicPr/>
                   </pic:nvPicPr>
                   <pic:blipFill>
-                    <a:blip r:embed="rId21">
+                    <a:blip r:embed="rId19">
                       <a:extLst>
                         <a:ext uri="{28A0092B-C50C-407E-A947-70E740481C1C}">
                           <a14:useLocalDpi xmlns:a14="http://schemas.microsoft.com/office/drawing/2010/main" val="0"/>
@@ -3989,7 +4467,7 @@
                     <pic:cNvPicPr/>
                   </pic:nvPicPr>
                   <pic:blipFill>
-                    <a:blip r:embed="rId22"/>
+                    <a:blip r:embed="rId20"/>
                     <a:stretch>
                       <a:fillRect/>
                     </a:stretch>
@@ -4085,7 +4563,7 @@
                     <pic:cNvPicPr/>
                   </pic:nvPicPr>
                   <pic:blipFill>
-                    <a:blip r:embed="rId23">
+                    <a:blip r:embed="rId21">
                       <a:extLst>
                         <a:ext uri="{28A0092B-C50C-407E-A947-70E740481C1C}">
                           <a14:useLocalDpi xmlns:a14="http://schemas.microsoft.com/office/drawing/2010/main" val="0"/>
@@ -4174,7 +4652,7 @@
                     <pic:cNvPicPr/>
                   </pic:nvPicPr>
                   <pic:blipFill>
-                    <a:blip r:embed="rId24">
+                    <a:blip r:embed="rId22">
                       <a:extLst>
                         <a:ext uri="{28A0092B-C50C-407E-A947-70E740481C1C}">
                           <a14:useLocalDpi xmlns:a14="http://schemas.microsoft.com/office/drawing/2010/main" val="0"/>
@@ -4627,7 +5105,7 @@
                     <pic:cNvPicPr/>
                   </pic:nvPicPr>
                   <pic:blipFill>
-                    <a:blip r:embed="rId25" cstate="print">
+                    <a:blip r:embed="rId23" cstate="print">
                       <a:extLst>
                         <a:ext uri="{28A0092B-C50C-407E-A947-70E740481C1C}">
                           <a14:useLocalDpi xmlns:a14="http://schemas.microsoft.com/office/drawing/2010/main" val="0"/>
@@ -4755,8 +5233,8 @@
     <w:p/>
     <w:p/>
     <w:sectPr>
-      <w:headerReference w:type="default" r:id="rId26"/>
-      <w:footerReference w:type="default" r:id="rId27"/>
+      <w:headerReference w:type="default" r:id="rId24"/>
+      <w:footerReference w:type="default" r:id="rId25"/>
       <w:pgSz w:w="11906" w:h="16838"/>
       <w:pgMar w:top="1440" w:right="1440" w:bottom="1440" w:left="1440" w:header="720" w:footer="720" w:gutter="0"/>
       <w:cols w:space="720"/>
@@ -5508,6 +5986,127 @@
     </w:lvl>
   </w:abstractNum>
   <w:abstractNum w:abstractNumId="6" w15:restartNumberingAfterBreak="0">
+    <w:nsid w:val="24D07311"/>
+    <w:multiLevelType w:val="multilevel"/>
+    <w:tmpl w:val="3600E830"/>
+    <w:lvl w:ilvl="0">
+      <w:start w:val="1"/>
+      <w:numFmt w:val="decimal"/>
+      <w:lvlText w:val="%1."/>
+      <w:lvlJc w:val="left"/>
+      <w:pPr>
+        <w:ind w:left="720" w:hanging="360"/>
+      </w:pPr>
+      <w:rPr>
+        <w:rFonts w:hint="default"/>
+      </w:rPr>
+    </w:lvl>
+    <w:lvl w:ilvl="1">
+      <w:start w:val="1"/>
+      <w:numFmt w:val="decimal"/>
+      <w:isLgl/>
+      <w:lvlText w:val="%1.%2"/>
+      <w:lvlJc w:val="left"/>
+      <w:pPr>
+        <w:ind w:left="667" w:hanging="384"/>
+      </w:pPr>
+      <w:rPr>
+        <w:rFonts w:hint="default"/>
+      </w:rPr>
+    </w:lvl>
+    <w:lvl w:ilvl="2">
+      <w:start w:val="1"/>
+      <w:numFmt w:val="decimal"/>
+      <w:isLgl/>
+      <w:lvlText w:val="%1.%2.%3"/>
+      <w:lvlJc w:val="left"/>
+      <w:pPr>
+        <w:ind w:left="1080" w:hanging="720"/>
+      </w:pPr>
+      <w:rPr>
+        <w:rFonts w:hint="default"/>
+      </w:rPr>
+    </w:lvl>
+    <w:lvl w:ilvl="3">
+      <w:start w:val="1"/>
+      <w:numFmt w:val="decimal"/>
+      <w:isLgl/>
+      <w:lvlText w:val="%1.%2.%3.%4"/>
+      <w:lvlJc w:val="left"/>
+      <w:pPr>
+        <w:ind w:left="1080" w:hanging="720"/>
+      </w:pPr>
+      <w:rPr>
+        <w:rFonts w:hint="default"/>
+      </w:rPr>
+    </w:lvl>
+    <w:lvl w:ilvl="4">
+      <w:start w:val="1"/>
+      <w:numFmt w:val="decimal"/>
+      <w:isLgl/>
+      <w:lvlText w:val="%1.%2.%3.%4.%5"/>
+      <w:lvlJc w:val="left"/>
+      <w:pPr>
+        <w:ind w:left="1440" w:hanging="1080"/>
+      </w:pPr>
+      <w:rPr>
+        <w:rFonts w:hint="default"/>
+      </w:rPr>
+    </w:lvl>
+    <w:lvl w:ilvl="5">
+      <w:start w:val="1"/>
+      <w:numFmt w:val="decimal"/>
+      <w:isLgl/>
+      <w:lvlText w:val="%1.%2.%3.%4.%5.%6"/>
+      <w:lvlJc w:val="left"/>
+      <w:pPr>
+        <w:ind w:left="1440" w:hanging="1080"/>
+      </w:pPr>
+      <w:rPr>
+        <w:rFonts w:hint="default"/>
+      </w:rPr>
+    </w:lvl>
+    <w:lvl w:ilvl="6">
+      <w:start w:val="1"/>
+      <w:numFmt w:val="decimal"/>
+      <w:isLgl/>
+      <w:lvlText w:val="%1.%2.%3.%4.%5.%6.%7"/>
+      <w:lvlJc w:val="left"/>
+      <w:pPr>
+        <w:ind w:left="1800" w:hanging="1440"/>
+      </w:pPr>
+      <w:rPr>
+        <w:rFonts w:hint="default"/>
+      </w:rPr>
+    </w:lvl>
+    <w:lvl w:ilvl="7">
+      <w:start w:val="1"/>
+      <w:numFmt w:val="decimal"/>
+      <w:isLgl/>
+      <w:lvlText w:val="%1.%2.%3.%4.%5.%6.%7.%8"/>
+      <w:lvlJc w:val="left"/>
+      <w:pPr>
+        <w:ind w:left="1800" w:hanging="1440"/>
+      </w:pPr>
+      <w:rPr>
+        <w:rFonts w:hint="default"/>
+      </w:rPr>
+    </w:lvl>
+    <w:lvl w:ilvl="8">
+      <w:start w:val="1"/>
+      <w:numFmt w:val="decimal"/>
+      <w:isLgl/>
+      <w:lvlText w:val="%1.%2.%3.%4.%5.%6.%7.%8.%9"/>
+      <w:lvlJc w:val="left"/>
+      <w:pPr>
+        <w:ind w:left="1800" w:hanging="1440"/>
+      </w:pPr>
+      <w:rPr>
+        <w:rFonts w:hint="default"/>
+      </w:rPr>
+    </w:lvl>
+  </w:abstractNum>
+  <w:abstractNum w:abstractNumId="7" w15:restartNumberingAfterBreak="0">
     <w:nsid w:val="30235F8D"/>
     <w:multiLevelType w:val="hybridMultilevel"/>
     <w:tmpl w:val="FD00A6AC"/>
@@ -5593,7 +6192,7 @@
       </w:pPr>
     </w:lvl>
   </w:abstractNum>
-  <w:abstractNum w:abstractNumId="7" w15:restartNumberingAfterBreak="0">
+  <w:abstractNum w:abstractNumId="8" w15:restartNumberingAfterBreak="0">
     <w:nsid w:val="32A17F1D"/>
     <w:multiLevelType w:val="hybridMultilevel"/>
     <w:tmpl w:val="80B62D7C"/>
@@ -5679,7 +6278,7 @@
       </w:pPr>
     </w:lvl>
   </w:abstractNum>
-  <w:abstractNum w:abstractNumId="8" w15:restartNumberingAfterBreak="0">
+  <w:abstractNum w:abstractNumId="9" w15:restartNumberingAfterBreak="0">
     <w:nsid w:val="352F7AE9"/>
     <w:multiLevelType w:val="hybridMultilevel"/>
     <w:tmpl w:val="0C56870A"/>
@@ -5765,7 +6364,7 @@
       </w:pPr>
     </w:lvl>
   </w:abstractNum>
-  <w:abstractNum w:abstractNumId="9" w15:restartNumberingAfterBreak="0">
+  <w:abstractNum w:abstractNumId="10" w15:restartNumberingAfterBreak="0">
     <w:nsid w:val="35397900"/>
     <w:multiLevelType w:val="hybridMultilevel"/>
     <w:tmpl w:val="9C3C436A"/>
@@ -5878,7 +6477,7 @@
       </w:rPr>
     </w:lvl>
   </w:abstractNum>
-  <w:abstractNum w:abstractNumId="10" w15:restartNumberingAfterBreak="0">
+  <w:abstractNum w:abstractNumId="11" w15:restartNumberingAfterBreak="0">
     <w:nsid w:val="35DF6154"/>
     <w:multiLevelType w:val="hybridMultilevel"/>
     <w:tmpl w:val="EC5C1704"/>
@@ -5967,7 +6566,7 @@
       </w:pPr>
     </w:lvl>
   </w:abstractNum>
-  <w:abstractNum w:abstractNumId="11" w15:restartNumberingAfterBreak="0">
+  <w:abstractNum w:abstractNumId="12" w15:restartNumberingAfterBreak="0">
     <w:nsid w:val="44355D08"/>
     <w:multiLevelType w:val="hybridMultilevel"/>
     <w:tmpl w:val="72B613EA"/>
@@ -6080,7 +6679,7 @@
       </w:rPr>
     </w:lvl>
   </w:abstractNum>
-  <w:abstractNum w:abstractNumId="12" w15:restartNumberingAfterBreak="0">
+  <w:abstractNum w:abstractNumId="13" w15:restartNumberingAfterBreak="0">
     <w:nsid w:val="55351843"/>
     <w:multiLevelType w:val="hybridMultilevel"/>
     <w:tmpl w:val="F9643BCA"/>
@@ -6166,7 +6765,7 @@
       </w:pPr>
     </w:lvl>
   </w:abstractNum>
-  <w:abstractNum w:abstractNumId="13" w15:restartNumberingAfterBreak="0">
+  <w:abstractNum w:abstractNumId="14" w15:restartNumberingAfterBreak="0">
     <w:nsid w:val="585B5A67"/>
     <w:multiLevelType w:val="hybridMultilevel"/>
     <w:tmpl w:val="9DCAE454"/>
@@ -6255,7 +6854,7 @@
       </w:pPr>
     </w:lvl>
   </w:abstractNum>
-  <w:abstractNum w:abstractNumId="14" w15:restartNumberingAfterBreak="0">
+  <w:abstractNum w:abstractNumId="15" w15:restartNumberingAfterBreak="0">
     <w:nsid w:val="606674CB"/>
     <w:multiLevelType w:val="hybridMultilevel"/>
     <w:tmpl w:val="B0A05592"/>
@@ -6344,7 +6943,7 @@
       </w:pPr>
     </w:lvl>
   </w:abstractNum>
-  <w:abstractNum w:abstractNumId="15" w15:restartNumberingAfterBreak="0">
+  <w:abstractNum w:abstractNumId="16" w15:restartNumberingAfterBreak="0">
     <w:nsid w:val="63DA7A07"/>
     <w:multiLevelType w:val="hybridMultilevel"/>
     <w:tmpl w:val="7C9A923A"/>
@@ -6430,7 +7029,7 @@
       </w:pPr>
     </w:lvl>
   </w:abstractNum>
-  <w:abstractNum w:abstractNumId="16" w15:restartNumberingAfterBreak="0">
+  <w:abstractNum w:abstractNumId="17" w15:restartNumberingAfterBreak="0">
     <w:nsid w:val="64E3210F"/>
     <w:multiLevelType w:val="hybridMultilevel"/>
     <w:tmpl w:val="BE4C0F16"/>
@@ -6519,7 +7118,7 @@
       </w:pPr>
     </w:lvl>
   </w:abstractNum>
-  <w:abstractNum w:abstractNumId="17" w15:restartNumberingAfterBreak="0">
+  <w:abstractNum w:abstractNumId="18" w15:restartNumberingAfterBreak="0">
     <w:nsid w:val="64F56087"/>
     <w:multiLevelType w:val="hybridMultilevel"/>
     <w:tmpl w:val="E4CCF0A6"/>
@@ -6632,7 +7231,7 @@
       </w:rPr>
     </w:lvl>
   </w:abstractNum>
-  <w:abstractNum w:abstractNumId="18" w15:restartNumberingAfterBreak="0">
+  <w:abstractNum w:abstractNumId="19" w15:restartNumberingAfterBreak="0">
     <w:nsid w:val="66215DE6"/>
     <w:multiLevelType w:val="hybridMultilevel"/>
     <w:tmpl w:val="160061B8"/>
@@ -6745,7 +7344,7 @@
       </w:rPr>
     </w:lvl>
   </w:abstractNum>
-  <w:abstractNum w:abstractNumId="19" w15:restartNumberingAfterBreak="0">
+  <w:abstractNum w:abstractNumId="20" w15:restartNumberingAfterBreak="0">
     <w:nsid w:val="67D70043"/>
     <w:multiLevelType w:val="hybridMultilevel"/>
     <w:tmpl w:val="6D3AA240"/>
@@ -6858,7 +7457,7 @@
       </w:rPr>
     </w:lvl>
   </w:abstractNum>
-  <w:abstractNum w:abstractNumId="20" w15:restartNumberingAfterBreak="0">
+  <w:abstractNum w:abstractNumId="21" w15:restartNumberingAfterBreak="0">
     <w:nsid w:val="68AA20E4"/>
     <w:multiLevelType w:val="hybridMultilevel"/>
     <w:tmpl w:val="11821B6C"/>
@@ -6971,7 +7570,7 @@
       </w:rPr>
     </w:lvl>
   </w:abstractNum>
-  <w:abstractNum w:abstractNumId="21" w15:restartNumberingAfterBreak="0">
+  <w:abstractNum w:abstractNumId="22" w15:restartNumberingAfterBreak="0">
     <w:nsid w:val="68EA1EFE"/>
     <w:multiLevelType w:val="multilevel"/>
     <w:tmpl w:val="3600E830"/>
@@ -7092,7 +7691,119 @@
       </w:rPr>
     </w:lvl>
   </w:abstractNum>
-  <w:abstractNum w:abstractNumId="22" w15:restartNumberingAfterBreak="0">
+  <w:abstractNum w:abstractNumId="23" w15:restartNumberingAfterBreak="0">
+    <w:nsid w:val="6ACC6F91"/>
+    <w:multiLevelType w:val="hybridMultilevel"/>
+    <w:tmpl w:val="5C9EA0F6"/>
+    <w:lvl w:ilvl="0" w:tplc="47A4D5B6">
+      <w:numFmt w:val="bullet"/>
+      <w:lvlText w:val=""/>
+      <w:lvlJc w:val="left"/>
+      <w:pPr>
+        <w:ind w:left="720" w:hanging="360"/>
+      </w:pPr>
+      <w:rPr>
+        <w:rFonts w:ascii="Symbol" w:eastAsiaTheme="minorHAnsi" w:hAnsi="Symbol" w:cstheme="minorBidi" w:hint="default"/>
+      </w:rPr>
+    </w:lvl>
+    <w:lvl w:ilvl="1" w:tplc="380A0003" w:tentative="1">
+      <w:start w:val="1"/>
+      <w:numFmt w:val="bullet"/>
+      <w:lvlText w:val="o"/>
+      <w:lvlJc w:val="left"/>
+      <w:pPr>
+        <w:ind w:left="1440" w:hanging="360"/>
+      </w:pPr>
+      <w:rPr>
+        <w:rFonts w:ascii="Courier New" w:hAnsi="Courier New" w:cs="Courier New" w:hint="default"/>
+      </w:rPr>
+    </w:lvl>
+    <w:lvl w:ilvl="2" w:tplc="380A0005" w:tentative="1">
+      <w:start w:val="1"/>
+      <w:numFmt w:val="bullet"/>
+      <w:lvlText w:val=""/>
+      <w:lvlJc w:val="left"/>
+      <w:pPr>
+        <w:ind w:left="2160" w:hanging="360"/>
+      </w:pPr>
+      <w:rPr>
+        <w:rFonts w:ascii="Wingdings" w:hAnsi="Wingdings" w:hint="default"/>
+      </w:rPr>
+    </w:lvl>
+    <w:lvl w:ilvl="3" w:tplc="380A0001" w:tentative="1">
+      <w:start w:val="1"/>
+      <w:numFmt w:val="bullet"/>
+      <w:lvlText w:val=""/>
+      <w:lvlJc w:val="left"/>
+      <w:pPr>
+        <w:ind w:left="2880" w:hanging="360"/>
+      </w:pPr>
+      <w:rPr>
+        <w:rFonts w:ascii="Symbol" w:hAnsi="Symbol" w:hint="default"/>
+      </w:rPr>
+    </w:lvl>
+    <w:lvl w:ilvl="4" w:tplc="380A0003" w:tentative="1">
+      <w:start w:val="1"/>
+      <w:numFmt w:val="bullet"/>
+      <w:lvlText w:val="o"/>
+      <w:lvlJc w:val="left"/>
+      <w:pPr>
+        <w:ind w:left="3600" w:hanging="360"/>
+      </w:pPr>
+      <w:rPr>
+        <w:rFonts w:ascii="Courier New" w:hAnsi="Courier New" w:cs="Courier New" w:hint="default"/>
+      </w:rPr>
+    </w:lvl>
+    <w:lvl w:ilvl="5" w:tplc="380A0005" w:tentative="1">
+      <w:start w:val="1"/>
+      <w:numFmt w:val="bullet"/>
+      <w:lvlText w:val=""/>
+      <w:lvlJc w:val="left"/>
+      <w:pPr>
+        <w:ind w:left="4320" w:hanging="360"/>
+      </w:pPr>
+      <w:rPr>
+        <w:rFonts w:ascii="Wingdings" w:hAnsi="Wingdings" w:hint="default"/>
+      </w:rPr>
+    </w:lvl>
+    <w:lvl w:ilvl="6" w:tplc="380A0001" w:tentative="1">
+      <w:start w:val="1"/>
+      <w:numFmt w:val="bullet"/>
+      <w:lvlText w:val=""/>
+      <w:lvlJc w:val="left"/>
+      <w:pPr>
+        <w:ind w:left="5040" w:hanging="360"/>
+      </w:pPr>
+      <w:rPr>
+        <w:rFonts w:ascii="Symbol" w:hAnsi="Symbol" w:hint="default"/>
+      </w:rPr>
+    </w:lvl>
+    <w:lvl w:ilvl="7" w:tplc="380A0003" w:tentative="1">
+      <w:start w:val="1"/>
+      <w:numFmt w:val="bullet"/>
+      <w:lvlText w:val="o"/>
+      <w:lvlJc w:val="left"/>
+      <w:pPr>
+        <w:ind w:left="5760" w:hanging="360"/>
+      </w:pPr>
+      <w:rPr>
+        <w:rFonts w:ascii="Courier New" w:hAnsi="Courier New" w:cs="Courier New" w:hint="default"/>
+      </w:rPr>
+    </w:lvl>
+    <w:lvl w:ilvl="8" w:tplc="380A0005" w:tentative="1">
+      <w:start w:val="1"/>
+      <w:numFmt w:val="bullet"/>
+      <w:lvlText w:val=""/>
+      <w:lvlJc w:val="left"/>
+      <w:pPr>
+        <w:ind w:left="6480" w:hanging="360"/>
+      </w:pPr>
+      <w:rPr>
+        <w:rFonts w:ascii="Wingdings" w:hAnsi="Wingdings" w:hint="default"/>
+      </w:rPr>
+    </w:lvl>
+  </w:abstractNum>
+  <w:abstractNum w:abstractNumId="24" w15:restartNumberingAfterBreak="0">
     <w:nsid w:val="6D1A6044"/>
     <w:multiLevelType w:val="hybridMultilevel"/>
     <w:tmpl w:val="7C368FA4"/>
@@ -7205,7 +7916,7 @@
       </w:rPr>
     </w:lvl>
   </w:abstractNum>
-  <w:abstractNum w:abstractNumId="23" w15:restartNumberingAfterBreak="0">
+  <w:abstractNum w:abstractNumId="25" w15:restartNumberingAfterBreak="0">
     <w:nsid w:val="7E9C0A0B"/>
     <w:multiLevelType w:val="multilevel"/>
     <w:tmpl w:val="3600E830"/>
@@ -7326,7 +8037,7 @@
       </w:rPr>
     </w:lvl>
   </w:abstractNum>
-  <w:abstractNum w:abstractNumId="24" w15:restartNumberingAfterBreak="0">
+  <w:abstractNum w:abstractNumId="26" w15:restartNumberingAfterBreak="0">
     <w:nsid w:val="7EE14FC3"/>
     <w:multiLevelType w:val="hybridMultilevel"/>
     <w:tmpl w:val="4B266DEE"/>
@@ -7443,55 +8154,55 @@
     <w:abstractNumId w:val="2"/>
   </w:num>
   <w:num w:numId="2">
+    <w:abstractNumId w:val="9"/>
+  </w:num>
+  <w:num w:numId="3">
+    <w:abstractNumId w:val="26"/>
+  </w:num>
+  <w:num w:numId="4">
+    <w:abstractNumId w:val="7"/>
+  </w:num>
+  <w:num w:numId="5">
+    <w:abstractNumId w:val="20"/>
+  </w:num>
+  <w:num w:numId="6">
+    <w:abstractNumId w:val="13"/>
+  </w:num>
+  <w:num w:numId="7">
     <w:abstractNumId w:val="8"/>
   </w:num>
-  <w:num w:numId="3">
-    <w:abstractNumId w:val="24"/>
-  </w:num>
-  <w:num w:numId="4">
-    <w:abstractNumId w:val="6"/>
-  </w:num>
-  <w:num w:numId="5">
-    <w:abstractNumId w:val="19"/>
-  </w:num>
-  <w:num w:numId="6">
-    <w:abstractNumId w:val="12"/>
-  </w:num>
-  <w:num w:numId="7">
-    <w:abstractNumId w:val="7"/>
-  </w:num>
   <w:num w:numId="8">
-    <w:abstractNumId w:val="20"/>
+    <w:abstractNumId w:val="21"/>
   </w:num>
   <w:num w:numId="9">
-    <w:abstractNumId w:val="18"/>
+    <w:abstractNumId w:val="19"/>
   </w:num>
   <w:num w:numId="10">
     <w:abstractNumId w:val="5"/>
   </w:num>
   <w:num w:numId="11">
+    <w:abstractNumId w:val="12"/>
+  </w:num>
+  <w:num w:numId="12">
+    <w:abstractNumId w:val="10"/>
+  </w:num>
+  <w:num w:numId="13">
+    <w:abstractNumId w:val="16"/>
+  </w:num>
+  <w:num w:numId="14">
+    <w:abstractNumId w:val="25"/>
+  </w:num>
+  <w:num w:numId="15">
+    <w:abstractNumId w:val="15"/>
+  </w:num>
+  <w:num w:numId="16">
     <w:abstractNumId w:val="11"/>
   </w:num>
-  <w:num w:numId="12">
-    <w:abstractNumId w:val="9"/>
-  </w:num>
-  <w:num w:numId="13">
-    <w:abstractNumId w:val="15"/>
-  </w:num>
-  <w:num w:numId="14">
-    <w:abstractNumId w:val="23"/>
-  </w:num>
-  <w:num w:numId="15">
+  <w:num w:numId="17">
     <w:abstractNumId w:val="14"/>
   </w:num>
-  <w:num w:numId="16">
-    <w:abstractNumId w:val="10"/>
-  </w:num>
-  <w:num w:numId="17">
-    <w:abstractNumId w:val="13"/>
-  </w:num>
   <w:num w:numId="18">
-    <w:abstractNumId w:val="16"/>
+    <w:abstractNumId w:val="17"/>
   </w:num>
   <w:num w:numId="19">
     <w:abstractNumId w:val="1"/>
@@ -7500,19 +8211,25 @@
     <w:abstractNumId w:val="4"/>
   </w:num>
   <w:num w:numId="21">
-    <w:abstractNumId w:val="22"/>
+    <w:abstractNumId w:val="24"/>
   </w:num>
   <w:num w:numId="22">
-    <w:abstractNumId w:val="21"/>
+    <w:abstractNumId w:val="22"/>
   </w:num>
   <w:num w:numId="23">
     <w:abstractNumId w:val="3"/>
   </w:num>
   <w:num w:numId="24">
-    <w:abstractNumId w:val="17"/>
+    <w:abstractNumId w:val="18"/>
   </w:num>
   <w:num w:numId="25">
     <w:abstractNumId w:val="0"/>
+  </w:num>
+  <w:num w:numId="26">
+    <w:abstractNumId w:val="23"/>
+  </w:num>
+  <w:num w:numId="27">
+    <w:abstractNumId w:val="6"/>
   </w:num>
 </w:numbering>
 </file>
